--- a/10. 神经网络/神经网络概述.docx
+++ b/10. 神经网络/神经网络概述.docx
@@ -5,77 +5,3734 @@
     <w:p>
       <w:pPr>
         <w:pStyle w:val="1"/>
-        <w:rPr>
-          <w:rFonts w:hint="eastAsia"/>
-        </w:rPr>
-      </w:pPr>
+      </w:pPr>
+      <w:r>
+        <w:rPr>
+          <w:rFonts w:hint="eastAsia"/>
+        </w:rPr>
+        <w:t>概述</w:t>
+      </w:r>
+    </w:p>
+    <w:p>
+      <w:pPr>
+        <w:ind w:firstLine="420"/>
+      </w:pPr>
+      <w:r>
+        <w:rPr>
+          <w:rFonts w:hint="eastAsia"/>
+        </w:rPr>
+        <w:t>神经网络是由大量彼此相连、概念化的人造神经元组成的，这些神经元彼此之间传递着数据，相应的权重也会随着神经网络的经历而进行调整。神经元们有着激活的阈值，当它们遇到相应的数据以及权重时会被激活，这些被激活的神经元组合起来导致了“学习”行为的产生。</w:t>
+      </w:r>
+    </w:p>
+    <w:p>
+      <w:pPr>
+        <w:ind w:firstLine="420"/>
+      </w:pPr>
+      <w:r>
+        <w:rPr>
+          <w:rFonts w:hint="eastAsia"/>
+          <w:color w:val="FF0000"/>
+        </w:rPr>
+        <w:t>神经网络是构成深度学习系统的框架</w:t>
+      </w:r>
+      <w:r>
+        <w:rPr>
+          <w:rFonts w:hint="eastAsia"/>
+        </w:rPr>
+        <w:t>。神经网络的任务是找到一个未知函数的近似表达方式，它是由彼此相连的神经元所组成，这些神经元会在训练网络的过程中根据误差来更改它们的权重和偏置。激活函数将非线性变化用线性变化的组合来表示，最终产生输出。</w:t>
+      </w:r>
+    </w:p>
+    <w:p>
+      <w:pPr>
+        <w:pStyle w:val="1"/>
+      </w:pPr>
+      <w:r>
+        <w:rPr>
+          <w:rFonts w:hint="eastAsia"/>
+        </w:rPr>
+        <w:t>神经元模型</w:t>
+      </w:r>
+    </w:p>
+    <w:p>
+      <w:pPr>
+        <w:pStyle w:val="2"/>
+      </w:pPr>
+      <w:r>
+        <w:rPr>
+          <w:rFonts w:hint="eastAsia"/>
+        </w:rPr>
+        <w:t>神经元</w:t>
+      </w:r>
+      <w:r>
+        <w:rPr>
+          <w:rFonts w:hint="eastAsia"/>
+        </w:rPr>
+        <w:t>(Neuron)</w:t>
+      </w:r>
+    </w:p>
+    <w:p>
+      <w:pPr>
+        <w:rPr>
+          <w:rFonts w:hint="eastAsia"/>
+        </w:rPr>
+      </w:pPr>
+      <w:r>
+        <w:tab/>
+      </w:r>
+      <w:r>
+        <w:rPr>
+          <w:rFonts w:hint="eastAsia"/>
+        </w:rPr>
+        <w:t>正如我们大脑中的基本组成单元，神经元是组成神经网络的基础结构。设想一下当接触到新的信息时，我们的身体会对其进行处理，最后产生一些特定的反应。</w:t>
+      </w:r>
+    </w:p>
+    <w:p>
+      <w:pPr>
+        <w:ind w:firstLine="420"/>
+        <w:rPr>
+          <w:rFonts w:hint="eastAsia"/>
+        </w:rPr>
+      </w:pPr>
+      <w:r>
+        <w:rPr>
+          <w:noProof/>
+        </w:rPr>
+        <w:drawing>
+          <wp:anchor distT="0" distB="0" distL="114300" distR="114300" simplePos="0" relativeHeight="251665408" behindDoc="0" locked="0" layoutInCell="1" allowOverlap="1" wp14:anchorId="661693AE" wp14:editId="0B2C67AF">
+            <wp:simplePos x="0" y="0"/>
+            <wp:positionH relativeFrom="margin">
+              <wp:posOffset>852170</wp:posOffset>
+            </wp:positionH>
+            <wp:positionV relativeFrom="paragraph">
+              <wp:posOffset>665480</wp:posOffset>
+            </wp:positionV>
+            <wp:extent cx="2759075" cy="2078355"/>
+            <wp:effectExtent l="0" t="0" r="3175" b="0"/>
+            <wp:wrapTopAndBottom/>
+            <wp:docPr id="4" name="图片 4"/>
+            <wp:cNvGraphicFramePr>
+              <a:graphicFrameLocks xmlns:a="http://schemas.openxmlformats.org/drawingml/2006/main" noChangeAspect="1"/>
+            </wp:cNvGraphicFramePr>
+            <a:graphic xmlns:a="http://schemas.openxmlformats.org/drawingml/2006/main">
+              <a:graphicData uri="http://schemas.openxmlformats.org/drawingml/2006/picture">
+                <pic:pic xmlns:pic="http://schemas.openxmlformats.org/drawingml/2006/picture">
+                  <pic:nvPicPr>
+                    <pic:cNvPr id="1" name=""/>
+                    <pic:cNvPicPr/>
+                  </pic:nvPicPr>
+                  <pic:blipFill>
+                    <a:blip r:embed="rId4"/>
+                    <a:stretch>
+                      <a:fillRect/>
+                    </a:stretch>
+                  </pic:blipFill>
+                  <pic:spPr>
+                    <a:xfrm>
+                      <a:off x="0" y="0"/>
+                      <a:ext cx="2759075" cy="2078355"/>
+                    </a:xfrm>
+                    <a:prstGeom prst="rect">
+                      <a:avLst/>
+                    </a:prstGeom>
+                  </pic:spPr>
+                </pic:pic>
+              </a:graphicData>
+            </a:graphic>
+            <wp14:sizeRelH relativeFrom="margin">
+              <wp14:pctWidth>0</wp14:pctWidth>
+            </wp14:sizeRelH>
+            <wp14:sizeRelV relativeFrom="margin">
+              <wp14:pctHeight>0</wp14:pctHeight>
+            </wp14:sizeRelV>
+          </wp:anchor>
+        </w:drawing>
+      </w:r>
+      <w:r>
+        <w:rPr>
+          <w:rFonts w:hint="eastAsia"/>
+        </w:rPr>
+        <w:t>相似地，在神经网络中，在收到输入的信号之后，神经元通过处理，然后把结果输出给其它的神经元或者直接作为最终的输出。</w:t>
+      </w:r>
+    </w:p>
+    <w:p>
+      <w:pPr>
+        <w:pStyle w:val="2"/>
+        <w:rPr>
+          <w:rFonts w:hint="eastAsia"/>
+        </w:rPr>
+      </w:pPr>
+      <w:r>
+        <w:rPr>
+          <w:rFonts w:hint="eastAsia"/>
+        </w:rPr>
+        <w:t>加权</w:t>
+      </w:r>
+      <w:r>
+        <w:rPr>
+          <w:rFonts w:hint="eastAsia"/>
+        </w:rPr>
+        <w:t>/</w:t>
+      </w:r>
+      <w:r>
+        <w:rPr>
+          <w:rFonts w:hint="eastAsia"/>
+        </w:rPr>
+        <w:t>权重</w:t>
+      </w:r>
+      <w:r>
+        <w:rPr>
+          <w:rFonts w:hint="eastAsia"/>
+        </w:rPr>
+        <w:t>(Weights)</w:t>
+      </w:r>
+    </w:p>
+    <w:p>
+      <w:pPr>
+        <w:ind w:firstLine="420"/>
+        <w:rPr>
+          <w:rFonts w:hint="eastAsia"/>
+        </w:rPr>
+      </w:pPr>
+      <w:r>
+        <w:rPr>
+          <w:rFonts w:hint="eastAsia"/>
+        </w:rPr>
+        <w:t>当输入信号进入到神经元后，会被乘以相应的权重因子。举例来说，假设一个神经元有两个输入信号，那么每个输入将会存在着一个与之相应的权重因子。在初始化网络的时候，这些权重会被随机设置，然后在训练模型的过程中再不断地发生更改。</w:t>
+      </w:r>
+    </w:p>
+    <w:p>
+      <w:pPr>
+        <w:ind w:firstLine="420"/>
+        <w:rPr>
+          <w:rFonts w:hint="eastAsia"/>
+        </w:rPr>
+      </w:pPr>
+      <w:r>
+        <w:rPr>
+          <w:rFonts w:hint="eastAsia"/>
+        </w:rPr>
+        <w:t>在经过训练后的神经网络中，一个输入具有的权重因子越高，往往意味着它</w:t>
+      </w:r>
+      <w:r>
+        <w:rPr>
+          <w:rFonts w:hint="eastAsia"/>
+        </w:rPr>
+        <w:lastRenderedPageBreak/>
+        <w:t>的重要性更高，对输出的影响越大。另一方面，当权重因子为</w:t>
+      </w:r>
+      <w:r>
+        <w:rPr>
+          <w:rFonts w:hint="eastAsia"/>
+        </w:rPr>
+        <w:t>0</w:t>
+      </w:r>
+      <w:r>
+        <w:rPr>
+          <w:rFonts w:hint="eastAsia"/>
+        </w:rPr>
+        <w:t>时意味着这个输入是无价值的。</w:t>
+      </w:r>
+    </w:p>
+    <w:p>
+      <w:pPr>
+        <w:ind w:firstLine="420"/>
+        <w:rPr>
+          <w:rFonts w:hint="eastAsia"/>
+        </w:rPr>
+      </w:pPr>
+      <w:r>
+        <w:rPr>
+          <w:rFonts w:hint="eastAsia"/>
+        </w:rPr>
+        <w:t>假设输入为</w:t>
+      </w:r>
+      <w:r>
+        <w:rPr>
+          <w:rFonts w:hint="eastAsia"/>
+        </w:rPr>
+        <w:t>a</w:t>
+      </w:r>
+      <w:r>
+        <w:rPr>
+          <w:rFonts w:hint="eastAsia"/>
+        </w:rPr>
+        <w:t>，相应的权重为</w:t>
+      </w:r>
+      <w:r>
+        <w:rPr>
+          <w:rFonts w:hint="eastAsia"/>
+        </w:rPr>
+        <w:t>W1</w:t>
+      </w:r>
+      <w:r>
+        <w:rPr>
+          <w:rFonts w:hint="eastAsia"/>
+        </w:rPr>
+        <w:t>。那么通过赋权节点</w:t>
+      </w:r>
+      <w:proofErr w:type="gramStart"/>
+      <w:r>
+        <w:rPr>
+          <w:rFonts w:hint="eastAsia"/>
+        </w:rPr>
+        <w:t>后相应</w:t>
+      </w:r>
+      <w:proofErr w:type="gramEnd"/>
+      <w:r>
+        <w:rPr>
+          <w:rFonts w:hint="eastAsia"/>
+        </w:rPr>
+        <w:t>的输入应变为</w:t>
+      </w:r>
+      <w:r>
+        <w:rPr>
+          <w:rFonts w:hint="eastAsia"/>
+        </w:rPr>
+        <w:t>a*W1</w:t>
+      </w:r>
+      <w:r>
+        <w:rPr>
+          <w:rFonts w:hint="eastAsia"/>
+        </w:rPr>
+        <w:t>。</w:t>
+      </w:r>
+    </w:p>
+    <w:p>
+      <w:pPr>
+        <w:pStyle w:val="2"/>
+        <w:rPr>
+          <w:rFonts w:hint="eastAsia"/>
+        </w:rPr>
+      </w:pPr>
+      <w:r>
+        <w:rPr>
+          <w:rFonts w:hint="eastAsia"/>
+        </w:rPr>
+        <w:t>偏置</w:t>
+      </w:r>
+      <w:r>
+        <w:rPr>
+          <w:rFonts w:hint="eastAsia"/>
+        </w:rPr>
+        <w:t>/</w:t>
+      </w:r>
+      <w:r>
+        <w:rPr>
+          <w:rFonts w:hint="eastAsia"/>
+        </w:rPr>
+        <w:t>偏倚</w:t>
+      </w:r>
+      <w:r>
+        <w:rPr>
+          <w:rFonts w:hint="eastAsia"/>
+        </w:rPr>
+        <w:t>(Bias)</w:t>
+      </w:r>
+    </w:p>
+    <w:p>
+      <w:pPr>
+        <w:ind w:firstLine="420"/>
+      </w:pPr>
+      <w:r>
+        <w:rPr>
+          <w:rFonts w:hint="eastAsia"/>
+        </w:rPr>
+        <w:t>除了权重之外，输入还需要经过另外一种线性处理，叫做偏置。通过把偏置</w:t>
+      </w:r>
+      <w:r>
+        <w:rPr>
+          <w:rFonts w:hint="eastAsia"/>
+        </w:rPr>
+        <w:t>b</w:t>
+      </w:r>
+      <w:r>
+        <w:rPr>
+          <w:rFonts w:hint="eastAsia"/>
+        </w:rPr>
+        <w:t>与加权后的输入信号</w:t>
+      </w:r>
+      <w:r>
+        <w:rPr>
+          <w:rFonts w:hint="eastAsia"/>
+        </w:rPr>
+        <w:t>a*W1</w:t>
+      </w:r>
+      <w:r>
+        <w:rPr>
+          <w:rFonts w:hint="eastAsia"/>
+        </w:rPr>
+        <w:t>直接相加，以此作为激活函数的输入信号。</w:t>
+      </w:r>
+    </w:p>
+    <w:p>
+      <w:pPr>
+        <w:pStyle w:val="2"/>
+        <w:rPr>
+          <w:rFonts w:hint="eastAsia"/>
+        </w:rPr>
+      </w:pPr>
+      <w:r>
+        <w:rPr>
+          <w:rFonts w:hint="eastAsia"/>
+        </w:rPr>
+        <w:t>激活函数</w:t>
+      </w:r>
+    </w:p>
+    <w:p>
+      <w:pPr>
+        <w:ind w:firstLine="420"/>
+        <w:rPr>
+          <w:rFonts w:hint="eastAsia"/>
+        </w:rPr>
+      </w:pPr>
+      <w:r>
+        <w:rPr>
+          <w:rFonts w:hint="eastAsia"/>
+        </w:rPr>
+        <w:t>之前线性处理之后的输入信号通过激活函数进行非线性变换，从而得到输出信号。即最后输出的信号具有</w:t>
+      </w:r>
+      <w:r>
+        <w:rPr>
+          <w:rFonts w:hint="eastAsia"/>
+        </w:rPr>
+        <w:t>f(a*W1+b)</w:t>
+      </w:r>
+      <w:r>
+        <w:rPr>
+          <w:rFonts w:hint="eastAsia"/>
+        </w:rPr>
+        <w:t>的形式，其中</w:t>
+      </w:r>
+      <w:r>
+        <w:rPr>
+          <w:rFonts w:hint="eastAsia"/>
+        </w:rPr>
+        <w:t>f()</w:t>
+      </w:r>
+      <w:r>
+        <w:rPr>
+          <w:rFonts w:hint="eastAsia"/>
+        </w:rPr>
+        <w:t>为激活函数。</w:t>
+      </w:r>
+    </w:p>
+    <w:p>
+      <w:pPr>
+        <w:ind w:firstLine="420"/>
+        <w:rPr>
+          <w:rFonts w:hint="eastAsia"/>
+        </w:rPr>
+      </w:pPr>
+      <w:r>
+        <w:rPr>
+          <w:rFonts w:hint="eastAsia"/>
+        </w:rPr>
+        <w:t>在下面的示意图中，</w:t>
+      </w:r>
+      <w:r>
+        <w:rPr>
+          <w:rFonts w:hint="eastAsia"/>
+        </w:rPr>
+        <w:t xml:space="preserve"> </w:t>
+      </w:r>
+      <w:r>
+        <w:rPr>
+          <w:rFonts w:hint="eastAsia"/>
+        </w:rPr>
+        <w:t>设</w:t>
+      </w:r>
+      <w:r>
+        <w:rPr>
+          <w:rFonts w:hint="eastAsia"/>
+        </w:rPr>
+        <w:t>X1</w:t>
+      </w:r>
+      <w:r>
+        <w:rPr>
+          <w:rFonts w:hint="eastAsia"/>
+        </w:rPr>
+        <w:t>…</w:t>
+      </w:r>
+      <w:proofErr w:type="spellStart"/>
+      <w:r>
+        <w:rPr>
+          <w:rFonts w:hint="eastAsia"/>
+        </w:rPr>
+        <w:t>Xn</w:t>
+      </w:r>
+      <w:proofErr w:type="spellEnd"/>
+      <w:r>
+        <w:rPr>
+          <w:rFonts w:hint="eastAsia"/>
+        </w:rPr>
+        <w:t>等</w:t>
+      </w:r>
+      <w:r>
+        <w:rPr>
+          <w:rFonts w:hint="eastAsia"/>
+        </w:rPr>
+        <w:t>n</w:t>
+      </w:r>
+      <w:proofErr w:type="gramStart"/>
+      <w:r>
+        <w:rPr>
+          <w:rFonts w:hint="eastAsia"/>
+        </w:rPr>
+        <w:t>个</w:t>
+      </w:r>
+      <w:proofErr w:type="gramEnd"/>
+      <w:r>
+        <w:rPr>
+          <w:rFonts w:hint="eastAsia"/>
+        </w:rPr>
+        <w:t>输入分别对应着权重因子</w:t>
+      </w:r>
+      <w:r>
+        <w:rPr>
+          <w:rFonts w:hint="eastAsia"/>
+        </w:rPr>
+        <w:t>Wk1</w:t>
+      </w:r>
+      <w:r>
+        <w:rPr>
+          <w:rFonts w:hint="eastAsia"/>
+        </w:rPr>
+        <w:t>…</w:t>
+      </w:r>
+      <w:proofErr w:type="spellStart"/>
+      <w:r>
+        <w:rPr>
+          <w:rFonts w:hint="eastAsia"/>
+        </w:rPr>
+        <w:t>Wkn</w:t>
+      </w:r>
+      <w:proofErr w:type="spellEnd"/>
+      <w:r>
+        <w:rPr>
+          <w:rFonts w:hint="eastAsia"/>
+        </w:rPr>
+        <w:t>以及相应的偏置</w:t>
+      </w:r>
+      <w:r>
+        <w:rPr>
+          <w:rFonts w:hint="eastAsia"/>
+        </w:rPr>
+        <w:t>b1</w:t>
+      </w:r>
+      <w:r>
+        <w:rPr>
+          <w:rFonts w:hint="eastAsia"/>
+        </w:rPr>
+        <w:t>…</w:t>
+      </w:r>
+      <w:proofErr w:type="spellStart"/>
+      <w:r>
+        <w:rPr>
+          <w:rFonts w:hint="eastAsia"/>
+        </w:rPr>
+        <w:t>bn</w:t>
+      </w:r>
+      <w:proofErr w:type="spellEnd"/>
+      <w:r>
+        <w:rPr>
+          <w:rFonts w:hint="eastAsia"/>
+        </w:rPr>
+        <w:t>。我们把输入</w:t>
+      </w:r>
+      <w:r>
+        <w:rPr>
+          <w:rFonts w:hint="eastAsia"/>
+        </w:rPr>
+        <w:t>Xi</w:t>
+      </w:r>
+      <w:r>
+        <w:rPr>
+          <w:rFonts w:hint="eastAsia"/>
+        </w:rPr>
+        <w:t>乘以对应的权重因子</w:t>
+      </w:r>
+      <w:proofErr w:type="spellStart"/>
+      <w:r>
+        <w:rPr>
+          <w:rFonts w:hint="eastAsia"/>
+        </w:rPr>
+        <w:t>Wki</w:t>
+      </w:r>
+      <w:proofErr w:type="spellEnd"/>
+      <w:r>
+        <w:rPr>
+          <w:rFonts w:hint="eastAsia"/>
+        </w:rPr>
+        <w:t>再加上</w:t>
+      </w:r>
+      <w:r>
+        <w:rPr>
+          <w:rFonts w:hint="eastAsia"/>
+        </w:rPr>
+        <w:t>bi</w:t>
+      </w:r>
+      <w:r>
+        <w:rPr>
+          <w:rFonts w:hint="eastAsia"/>
+        </w:rPr>
+        <w:t>的结果称为</w:t>
+      </w:r>
+      <w:r>
+        <w:rPr>
+          <w:rFonts w:hint="eastAsia"/>
+        </w:rPr>
+        <w:t>u</w:t>
+      </w:r>
+      <w:r>
+        <w:rPr>
+          <w:rFonts w:hint="eastAsia"/>
+        </w:rPr>
+        <w:t>。</w:t>
+      </w:r>
+    </w:p>
+    <w:p>
+      <w:pPr>
+        <w:ind w:firstLine="420"/>
+        <w:rPr>
+          <w:rFonts w:hint="eastAsia"/>
+          <w:color w:val="FF0000"/>
+        </w:rPr>
+      </w:pPr>
+      <w:r>
+        <w:rPr>
+          <w:rFonts w:hint="eastAsia"/>
+          <w:color w:val="FF0000"/>
+        </w:rPr>
+        <w:t>u=</w:t>
+      </w:r>
+      <w:r>
+        <w:rPr>
+          <w:rFonts w:hint="eastAsia"/>
+          <w:color w:val="FF0000"/>
+        </w:rPr>
+        <w:t>∑</w:t>
+      </w:r>
+      <w:r>
+        <w:rPr>
+          <w:rFonts w:hint="eastAsia"/>
+          <w:color w:val="FF0000"/>
+        </w:rPr>
+        <w:t>w*</w:t>
+      </w:r>
+      <w:proofErr w:type="spellStart"/>
+      <w:r>
+        <w:rPr>
+          <w:rFonts w:hint="eastAsia"/>
+          <w:color w:val="FF0000"/>
+        </w:rPr>
+        <w:t>x+b</w:t>
+      </w:r>
+      <w:proofErr w:type="spellEnd"/>
+    </w:p>
+    <w:p>
+      <w:pPr>
+        <w:ind w:firstLine="420"/>
+      </w:pPr>
+      <w:r>
+        <w:rPr>
+          <w:noProof/>
+        </w:rPr>
+        <w:drawing>
+          <wp:anchor distT="0" distB="0" distL="114300" distR="114300" simplePos="0" relativeHeight="251659264" behindDoc="0" locked="0" layoutInCell="1" allowOverlap="1" wp14:anchorId="4A5A2B20" wp14:editId="17A16E9E">
+            <wp:simplePos x="0" y="0"/>
+            <wp:positionH relativeFrom="margin">
+              <wp:posOffset>1035050</wp:posOffset>
+            </wp:positionH>
+            <wp:positionV relativeFrom="paragraph">
+              <wp:posOffset>612140</wp:posOffset>
+            </wp:positionV>
+            <wp:extent cx="2464435" cy="1740535"/>
+            <wp:effectExtent l="0" t="0" r="0" b="0"/>
+            <wp:wrapTopAndBottom/>
+            <wp:docPr id="1" name="图片 1"/>
+            <wp:cNvGraphicFramePr>
+              <a:graphicFrameLocks xmlns:a="http://schemas.openxmlformats.org/drawingml/2006/main" noChangeAspect="1"/>
+            </wp:cNvGraphicFramePr>
+            <a:graphic xmlns:a="http://schemas.openxmlformats.org/drawingml/2006/main">
+              <a:graphicData uri="http://schemas.openxmlformats.org/drawingml/2006/picture">
+                <pic:pic xmlns:pic="http://schemas.openxmlformats.org/drawingml/2006/picture">
+                  <pic:nvPicPr>
+                    <pic:cNvPr id="1" name=""/>
+                    <pic:cNvPicPr/>
+                  </pic:nvPicPr>
+                  <pic:blipFill>
+                    <a:blip r:embed="rId5"/>
+                    <a:stretch>
+                      <a:fillRect/>
+                    </a:stretch>
+                  </pic:blipFill>
+                  <pic:spPr>
+                    <a:xfrm>
+                      <a:off x="0" y="0"/>
+                      <a:ext cx="2464435" cy="1740535"/>
+                    </a:xfrm>
+                    <a:prstGeom prst="rect">
+                      <a:avLst/>
+                    </a:prstGeom>
+                  </pic:spPr>
+                </pic:pic>
+              </a:graphicData>
+            </a:graphic>
+            <wp14:sizeRelH relativeFrom="margin">
+              <wp14:pctWidth>0</wp14:pctWidth>
+            </wp14:sizeRelH>
+            <wp14:sizeRelV relativeFrom="margin">
+              <wp14:pctHeight>0</wp14:pctHeight>
+            </wp14:sizeRelV>
+          </wp:anchor>
+        </w:drawing>
+      </w:r>
+      <w:r>
+        <w:rPr>
+          <w:rFonts w:hint="eastAsia"/>
+        </w:rPr>
+        <w:t>这个激活函数</w:t>
+      </w:r>
+      <w:r>
+        <w:rPr>
+          <w:rFonts w:hint="eastAsia"/>
+        </w:rPr>
+        <w:t>f</w:t>
+      </w:r>
+      <w:r>
+        <w:rPr>
+          <w:rFonts w:hint="eastAsia"/>
+        </w:rPr>
+        <w:t>是作用在</w:t>
+      </w:r>
+      <w:r>
+        <w:rPr>
+          <w:rFonts w:hint="eastAsia"/>
+        </w:rPr>
+        <w:t>u</w:t>
+      </w:r>
+      <w:r>
+        <w:rPr>
+          <w:rFonts w:hint="eastAsia"/>
+        </w:rPr>
+        <w:t>上的，也就是说这个神经元最终的输出结果为</w:t>
+      </w:r>
+      <w:proofErr w:type="spellStart"/>
+      <w:r>
+        <w:rPr>
+          <w:rFonts w:hint="eastAsia"/>
+        </w:rPr>
+        <w:t>yk</w:t>
+      </w:r>
+      <w:proofErr w:type="spellEnd"/>
+      <w:r>
+        <w:rPr>
+          <w:rFonts w:hint="eastAsia"/>
+        </w:rPr>
+        <w:t xml:space="preserve"> = f(u)</w:t>
+      </w:r>
+    </w:p>
+    <w:p>
+      <w:pPr>
+        <w:ind w:firstLine="420"/>
+        <w:rPr>
+          <w:rFonts w:hint="eastAsia"/>
+        </w:rPr>
+      </w:pPr>
+      <w:r>
+        <w:rPr>
+          <w:rFonts w:hint="eastAsia"/>
+        </w:rPr>
+        <w:t>常用的一些激活函数：</w:t>
+      </w:r>
+      <w:r>
+        <w:rPr>
+          <w:rFonts w:hint="eastAsia"/>
+          <w:color w:val="FF0000"/>
+        </w:rPr>
+        <w:t>Sigmoid</w:t>
+      </w:r>
+      <w:r>
+        <w:rPr>
+          <w:rFonts w:hint="eastAsia"/>
+          <w:color w:val="FF0000"/>
+        </w:rPr>
+        <w:t>函数，线性整流函数</w:t>
+      </w:r>
+      <w:r>
+        <w:rPr>
+          <w:rFonts w:hint="eastAsia"/>
+          <w:color w:val="FF0000"/>
+        </w:rPr>
+        <w:t>(</w:t>
+      </w:r>
+      <w:proofErr w:type="spellStart"/>
+      <w:r>
+        <w:rPr>
+          <w:rFonts w:hint="eastAsia"/>
+          <w:color w:val="FF0000"/>
+        </w:rPr>
+        <w:t>ReLU</w:t>
+      </w:r>
+      <w:proofErr w:type="spellEnd"/>
+      <w:r>
+        <w:rPr>
+          <w:rFonts w:hint="eastAsia"/>
+          <w:color w:val="FF0000"/>
+        </w:rPr>
+        <w:t>)</w:t>
+      </w:r>
+      <w:r>
+        <w:rPr>
+          <w:rFonts w:hint="eastAsia"/>
+          <w:color w:val="FF0000"/>
+        </w:rPr>
+        <w:t>和</w:t>
+      </w:r>
+      <w:proofErr w:type="spellStart"/>
+      <w:r>
+        <w:rPr>
+          <w:rFonts w:hint="eastAsia"/>
+          <w:color w:val="FF0000"/>
+        </w:rPr>
+        <w:t>softmax</w:t>
+      </w:r>
+      <w:proofErr w:type="spellEnd"/>
+      <w:r>
+        <w:rPr>
+          <w:rFonts w:hint="eastAsia"/>
+          <w:color w:val="FF0000"/>
+        </w:rPr>
+        <w:t>函数</w:t>
+      </w:r>
+      <w:r>
+        <w:rPr>
+          <w:rFonts w:hint="eastAsia"/>
+        </w:rPr>
+        <w:t>。</w:t>
+      </w:r>
+    </w:p>
+    <w:p>
+      <w:pPr>
+        <w:pStyle w:val="3"/>
+        <w:rPr>
+          <w:rFonts w:hint="eastAsia"/>
+        </w:rPr>
+      </w:pPr>
+      <w:r>
+        <w:rPr>
+          <w:rFonts w:hint="eastAsia"/>
+        </w:rPr>
+        <w:t>Sigmoid</w:t>
+      </w:r>
+      <w:r>
+        <w:rPr>
+          <w:rFonts w:hint="eastAsia"/>
+        </w:rPr>
+        <w:t>函数</w:t>
+      </w:r>
+    </w:p>
+    <w:p>
+      <w:pPr>
+        <w:ind w:firstLine="420"/>
+      </w:pPr>
+      <w:r>
+        <w:rPr>
+          <w:noProof/>
+        </w:rPr>
+        <w:drawing>
+          <wp:anchor distT="0" distB="0" distL="114300" distR="114300" simplePos="0" relativeHeight="251661312" behindDoc="0" locked="0" layoutInCell="1" allowOverlap="1" wp14:anchorId="117BAB33" wp14:editId="142690F5">
+            <wp:simplePos x="0" y="0"/>
+            <wp:positionH relativeFrom="margin">
+              <wp:posOffset>1464945</wp:posOffset>
+            </wp:positionH>
+            <wp:positionV relativeFrom="paragraph">
+              <wp:posOffset>314960</wp:posOffset>
+            </wp:positionV>
+            <wp:extent cx="1971675" cy="1454785"/>
+            <wp:effectExtent l="0" t="0" r="9525" b="0"/>
+            <wp:wrapTopAndBottom/>
+            <wp:docPr id="2" name="图片 2"/>
+            <wp:cNvGraphicFramePr>
+              <a:graphicFrameLocks xmlns:a="http://schemas.openxmlformats.org/drawingml/2006/main" noChangeAspect="1"/>
+            </wp:cNvGraphicFramePr>
+            <a:graphic xmlns:a="http://schemas.openxmlformats.org/drawingml/2006/main">
+              <a:graphicData uri="http://schemas.openxmlformats.org/drawingml/2006/picture">
+                <pic:pic xmlns:pic="http://schemas.openxmlformats.org/drawingml/2006/picture">
+                  <pic:nvPicPr>
+                    <pic:cNvPr id="1" name=""/>
+                    <pic:cNvPicPr/>
+                  </pic:nvPicPr>
+                  <pic:blipFill>
+                    <a:blip r:embed="rId6"/>
+                    <a:stretch>
+                      <a:fillRect/>
+                    </a:stretch>
+                  </pic:blipFill>
+                  <pic:spPr>
+                    <a:xfrm>
+                      <a:off x="0" y="0"/>
+                      <a:ext cx="1971675" cy="1454785"/>
+                    </a:xfrm>
+                    <a:prstGeom prst="rect">
+                      <a:avLst/>
+                    </a:prstGeom>
+                  </pic:spPr>
+                </pic:pic>
+              </a:graphicData>
+            </a:graphic>
+            <wp14:sizeRelH relativeFrom="margin">
+              <wp14:pctWidth>0</wp14:pctWidth>
+            </wp14:sizeRelH>
+            <wp14:sizeRelV relativeFrom="margin">
+              <wp14:pctHeight>0</wp14:pctHeight>
+            </wp14:sizeRelV>
+          </wp:anchor>
+        </w:drawing>
+      </w:r>
+      <w:r>
+        <w:rPr>
+          <w:rFonts w:hint="eastAsia"/>
+        </w:rPr>
+        <w:t>作为最常用的激活函数之一，它的定义如下：</w:t>
+      </w:r>
+    </w:p>
+    <w:p>
+      <w:pPr>
+        <w:ind w:firstLine="420"/>
+        <w:rPr>
+          <w:rFonts w:hint="eastAsia"/>
+        </w:rPr>
+      </w:pPr>
+      <w:r>
+        <w:rPr>
+          <w:rFonts w:hint="eastAsia"/>
+        </w:rPr>
+        <w:lastRenderedPageBreak/>
+        <w:t>sigmoid</w:t>
+      </w:r>
+      <w:r>
+        <w:rPr>
+          <w:rFonts w:hint="eastAsia"/>
+        </w:rPr>
+        <w:t>函数为值域在</w:t>
+      </w:r>
+      <w:r>
+        <w:rPr>
+          <w:rFonts w:hint="eastAsia"/>
+        </w:rPr>
+        <w:t>0</w:t>
+      </w:r>
+      <w:r>
+        <w:rPr>
+          <w:rFonts w:hint="eastAsia"/>
+        </w:rPr>
+        <w:t>到</w:t>
+      </w:r>
+      <w:r>
+        <w:rPr>
+          <w:rFonts w:hint="eastAsia"/>
+        </w:rPr>
+        <w:t>1</w:t>
+      </w:r>
+      <w:r>
+        <w:rPr>
+          <w:rFonts w:hint="eastAsia"/>
+        </w:rPr>
+        <w:t>之间的光滑函数，当需要观察输入信号数值上微小的变化时，与阶梯函数相比，平滑函数</w:t>
+      </w:r>
+      <w:r>
+        <w:rPr>
+          <w:rFonts w:hint="eastAsia"/>
+        </w:rPr>
+        <w:t>(</w:t>
+      </w:r>
+      <w:r>
+        <w:rPr>
+          <w:rFonts w:hint="eastAsia"/>
+        </w:rPr>
+        <w:t>比如</w:t>
+      </w:r>
+      <w:r>
+        <w:rPr>
+          <w:rFonts w:hint="eastAsia"/>
+        </w:rPr>
+        <w:t>Sigmoid</w:t>
+      </w:r>
+      <w:r>
+        <w:rPr>
+          <w:rFonts w:hint="eastAsia"/>
+        </w:rPr>
+        <w:t>函数</w:t>
+      </w:r>
+      <w:r>
+        <w:rPr>
+          <w:rFonts w:hint="eastAsia"/>
+        </w:rPr>
+        <w:t>)</w:t>
+      </w:r>
+      <w:r>
+        <w:rPr>
+          <w:rFonts w:hint="eastAsia"/>
+        </w:rPr>
+        <w:t>的表现更好。</w:t>
+      </w:r>
+    </w:p>
+    <w:p>
+      <w:pPr>
+        <w:pStyle w:val="3"/>
+        <w:rPr>
+          <w:rFonts w:hint="eastAsia"/>
+        </w:rPr>
+      </w:pPr>
+      <w:r>
+        <w:rPr>
+          <w:rFonts w:hint="eastAsia"/>
+        </w:rPr>
+        <w:t>线性整流函数</w:t>
+      </w:r>
+      <w:r>
+        <w:rPr>
+          <w:rFonts w:hint="eastAsia"/>
+        </w:rPr>
+        <w:t>(</w:t>
+      </w:r>
+      <w:proofErr w:type="spellStart"/>
+      <w:r>
+        <w:rPr>
+          <w:rFonts w:hint="eastAsia"/>
+        </w:rPr>
+        <w:t>ReLU</w:t>
+      </w:r>
+      <w:proofErr w:type="spellEnd"/>
+      <w:r>
+        <w:rPr>
+          <w:rFonts w:hint="eastAsia"/>
+        </w:rPr>
+        <w:t>)</w:t>
+      </w:r>
+    </w:p>
+    <w:p>
+      <w:pPr>
+        <w:ind w:firstLine="420"/>
+      </w:pPr>
+      <w:r>
+        <w:rPr>
+          <w:rFonts w:hint="eastAsia"/>
+        </w:rPr>
+        <w:t>近来的神经网络倾向于使用</w:t>
+      </w:r>
+      <w:proofErr w:type="spellStart"/>
+      <w:r>
+        <w:rPr>
+          <w:rFonts w:hint="eastAsia"/>
+        </w:rPr>
+        <w:t>ReLU</w:t>
+      </w:r>
+      <w:proofErr w:type="spellEnd"/>
+      <w:r>
+        <w:rPr>
+          <w:rFonts w:hint="eastAsia"/>
+        </w:rPr>
+        <w:t>（</w:t>
+      </w:r>
+      <w:r>
+        <w:t>Rectified Linear Units</w:t>
+      </w:r>
+      <w:r>
+        <w:rPr>
+          <w:rFonts w:hint="eastAsia"/>
+        </w:rPr>
+        <w:t>）</w:t>
+      </w:r>
+      <w:r>
+        <w:rPr>
+          <w:rFonts w:hint="eastAsia"/>
+        </w:rPr>
+        <w:t>替代掉</w:t>
+      </w:r>
+      <w:r>
+        <w:rPr>
+          <w:rFonts w:hint="eastAsia"/>
+        </w:rPr>
+        <w:t>sigmoid</w:t>
+      </w:r>
+      <w:r>
+        <w:rPr>
+          <w:rFonts w:hint="eastAsia"/>
+        </w:rPr>
+        <w:t>函数</w:t>
+      </w:r>
+      <w:proofErr w:type="gramStart"/>
+      <w:r>
+        <w:rPr>
+          <w:rFonts w:hint="eastAsia"/>
+        </w:rPr>
+        <w:t>作为隐层的</w:t>
+      </w:r>
+      <w:proofErr w:type="gramEnd"/>
+      <w:r>
+        <w:rPr>
+          <w:rFonts w:hint="eastAsia"/>
+        </w:rPr>
+        <w:t>激活函数，它的定义如下：</w:t>
+      </w:r>
+    </w:p>
+    <w:p>
+      <w:pPr>
+        <w:ind w:firstLine="420"/>
+      </w:pPr>
+      <w:proofErr w:type="gramStart"/>
+      <w:r>
+        <w:t>f(</w:t>
+      </w:r>
+      <w:proofErr w:type="gramEnd"/>
+      <w:r>
+        <w:t>x) = max(x,0).</w:t>
+      </w:r>
+    </w:p>
+    <w:p>
+      <w:pPr>
+        <w:ind w:firstLine="420"/>
+        <w:rPr>
+          <w:rFonts w:hint="eastAsia"/>
+        </w:rPr>
+      </w:pPr>
+      <w:r>
+        <w:rPr>
+          <w:noProof/>
+        </w:rPr>
+        <w:drawing>
+          <wp:anchor distT="0" distB="0" distL="114300" distR="114300" simplePos="0" relativeHeight="251663360" behindDoc="0" locked="0" layoutInCell="1" allowOverlap="1" wp14:anchorId="5B7E3E35" wp14:editId="5C1655EC">
+            <wp:simplePos x="0" y="0"/>
+            <wp:positionH relativeFrom="margin">
+              <wp:posOffset>1027430</wp:posOffset>
+            </wp:positionH>
+            <wp:positionV relativeFrom="paragraph">
+              <wp:posOffset>321945</wp:posOffset>
+            </wp:positionV>
+            <wp:extent cx="2576195" cy="1550670"/>
+            <wp:effectExtent l="0" t="0" r="0" b="0"/>
+            <wp:wrapTopAndBottom/>
+            <wp:docPr id="3" name="图片 3"/>
+            <wp:cNvGraphicFramePr>
+              <a:graphicFrameLocks xmlns:a="http://schemas.openxmlformats.org/drawingml/2006/main" noChangeAspect="1"/>
+            </wp:cNvGraphicFramePr>
+            <a:graphic xmlns:a="http://schemas.openxmlformats.org/drawingml/2006/main">
+              <a:graphicData uri="http://schemas.openxmlformats.org/drawingml/2006/picture">
+                <pic:pic xmlns:pic="http://schemas.openxmlformats.org/drawingml/2006/picture">
+                  <pic:nvPicPr>
+                    <pic:cNvPr id="1" name=""/>
+                    <pic:cNvPicPr/>
+                  </pic:nvPicPr>
+                  <pic:blipFill>
+                    <a:blip r:embed="rId7"/>
+                    <a:stretch>
+                      <a:fillRect/>
+                    </a:stretch>
+                  </pic:blipFill>
+                  <pic:spPr>
+                    <a:xfrm>
+                      <a:off x="0" y="0"/>
+                      <a:ext cx="2576195" cy="1550670"/>
+                    </a:xfrm>
+                    <a:prstGeom prst="rect">
+                      <a:avLst/>
+                    </a:prstGeom>
+                  </pic:spPr>
+                </pic:pic>
+              </a:graphicData>
+            </a:graphic>
+            <wp14:sizeRelH relativeFrom="margin">
+              <wp14:pctWidth>0</wp14:pctWidth>
+            </wp14:sizeRelH>
+            <wp14:sizeRelV relativeFrom="margin">
+              <wp14:pctHeight>0</wp14:pctHeight>
+            </wp14:sizeRelV>
+          </wp:anchor>
+        </w:drawing>
+      </w:r>
+      <w:r>
+        <w:rPr>
+          <w:rFonts w:hint="eastAsia"/>
+        </w:rPr>
+        <w:t>当</w:t>
+      </w:r>
+      <w:r>
+        <w:rPr>
+          <w:rFonts w:hint="eastAsia"/>
+        </w:rPr>
+        <w:t>x</w:t>
+      </w:r>
+      <w:r>
+        <w:rPr>
+          <w:rFonts w:hint="eastAsia"/>
+        </w:rPr>
+        <w:t>大于</w:t>
+      </w:r>
+      <w:r>
+        <w:rPr>
+          <w:rFonts w:hint="eastAsia"/>
+        </w:rPr>
+        <w:t>0</w:t>
+      </w:r>
+      <w:r>
+        <w:rPr>
+          <w:rFonts w:hint="eastAsia"/>
+        </w:rPr>
+        <w:t>时，函数输出</w:t>
+      </w:r>
+      <w:r>
+        <w:rPr>
+          <w:rFonts w:hint="eastAsia"/>
+        </w:rPr>
+        <w:t>x</w:t>
+      </w:r>
+      <w:r>
+        <w:rPr>
+          <w:rFonts w:hint="eastAsia"/>
+        </w:rPr>
+        <w:t>，其余的情况输出为</w:t>
+      </w:r>
+      <w:r>
+        <w:rPr>
+          <w:rFonts w:hint="eastAsia"/>
+        </w:rPr>
+        <w:t>0</w:t>
+      </w:r>
+      <w:r>
+        <w:rPr>
+          <w:rFonts w:hint="eastAsia"/>
+        </w:rPr>
+        <w:t>。函数的图像是：</w:t>
+      </w:r>
+    </w:p>
+    <w:p>
+      <w:pPr>
+        <w:ind w:firstLine="420"/>
+        <w:rPr>
+          <w:rFonts w:hint="eastAsia"/>
+        </w:rPr>
+      </w:pPr>
+      <w:r>
+        <w:rPr>
+          <w:rFonts w:hint="eastAsia"/>
+        </w:rPr>
+        <w:t>使用</w:t>
+      </w:r>
+      <w:proofErr w:type="spellStart"/>
+      <w:r>
+        <w:rPr>
+          <w:rFonts w:hint="eastAsia"/>
+        </w:rPr>
+        <w:t>ReLU</w:t>
+      </w:r>
+      <w:proofErr w:type="spellEnd"/>
+      <w:r>
+        <w:rPr>
+          <w:rFonts w:hint="eastAsia"/>
+        </w:rPr>
+        <w:t>函数的好处是，对于所有大于</w:t>
+      </w:r>
+      <w:r>
+        <w:rPr>
+          <w:rFonts w:hint="eastAsia"/>
+        </w:rPr>
+        <w:t>0</w:t>
+      </w:r>
+      <w:r>
+        <w:rPr>
+          <w:rFonts w:hint="eastAsia"/>
+        </w:rPr>
+        <w:t>的输入，导数是恒定的，这能够加快训练网络的速度。</w:t>
+      </w:r>
+    </w:p>
+    <w:p>
+      <w:pPr>
+        <w:pStyle w:val="3"/>
+        <w:rPr>
+          <w:rFonts w:hint="eastAsia"/>
+        </w:rPr>
+      </w:pPr>
+      <w:proofErr w:type="spellStart"/>
+      <w:r>
+        <w:rPr>
+          <w:rFonts w:hint="eastAsia"/>
+        </w:rPr>
+        <w:t>softmax</w:t>
+      </w:r>
+      <w:proofErr w:type="spellEnd"/>
+      <w:r>
+        <w:rPr>
+          <w:rFonts w:hint="eastAsia"/>
+        </w:rPr>
+        <w:t>函数</w:t>
+      </w:r>
+    </w:p>
+    <w:p>
+      <w:pPr>
+        <w:ind w:firstLine="420"/>
+      </w:pPr>
+      <w:proofErr w:type="spellStart"/>
+      <w:r>
+        <w:rPr>
+          <w:rFonts w:hint="eastAsia"/>
+        </w:rPr>
+        <w:t>softmax</w:t>
+      </w:r>
+      <w:proofErr w:type="spellEnd"/>
+      <w:r>
+        <w:rPr>
+          <w:rFonts w:hint="eastAsia"/>
+        </w:rPr>
+        <w:t>激活函数通常应用在分类问题的输出层上。</w:t>
+      </w:r>
+    </w:p>
+    <w:p>
+      <w:pPr>
+        <w:ind w:firstLine="420"/>
+      </w:pPr>
+      <w:r>
+        <w:rPr>
+          <w:rFonts w:hint="eastAsia"/>
+        </w:rPr>
+        <w:t>它与</w:t>
+      </w:r>
+      <w:r>
+        <w:rPr>
+          <w:rFonts w:hint="eastAsia"/>
+        </w:rPr>
+        <w:t>Sigmoid</w:t>
+      </w:r>
+      <w:r>
+        <w:rPr>
+          <w:rFonts w:hint="eastAsia"/>
+        </w:rPr>
+        <w:t>函数相似，唯一的不同是</w:t>
+      </w:r>
+      <w:proofErr w:type="spellStart"/>
+      <w:r>
+        <w:rPr>
+          <w:rFonts w:hint="eastAsia"/>
+        </w:rPr>
+        <w:t>softmax</w:t>
+      </w:r>
+      <w:proofErr w:type="spellEnd"/>
+      <w:r>
+        <w:rPr>
+          <w:rFonts w:hint="eastAsia"/>
+        </w:rPr>
+        <w:t>函数输出结果是归一化的。</w:t>
+      </w:r>
+      <w:r>
+        <w:rPr>
+          <w:rFonts w:hint="eastAsia"/>
+        </w:rPr>
+        <w:t>sigmoid</w:t>
+      </w:r>
+      <w:r>
+        <w:rPr>
+          <w:rFonts w:hint="eastAsia"/>
+        </w:rPr>
+        <w:t>函数能够在双输出的时候奏效，但当面对多种类分类问题的时候，</w:t>
+      </w:r>
+      <w:proofErr w:type="spellStart"/>
+      <w:r>
+        <w:rPr>
+          <w:rFonts w:hint="eastAsia"/>
+        </w:rPr>
+        <w:t>softmax</w:t>
+      </w:r>
+      <w:proofErr w:type="spellEnd"/>
+      <w:r>
+        <w:rPr>
+          <w:rFonts w:hint="eastAsia"/>
+        </w:rPr>
+        <w:t>函数可以方便地直接将各个分类出现的概率算出。</w:t>
+      </w:r>
+    </w:p>
+    <w:p>
+      <w:pPr>
+        <w:pStyle w:val="1"/>
+      </w:pPr>
+      <w:r>
+        <w:rPr>
+          <w:rFonts w:hint="eastAsia"/>
+        </w:rPr>
+        <w:t>单层感知器</w:t>
+      </w:r>
+    </w:p>
+    <w:p>
+      <w:pPr>
+        <w:pStyle w:val="1"/>
+      </w:pPr>
+      <w:r>
+        <w:rPr>
+          <w:rFonts w:hint="eastAsia"/>
+        </w:rPr>
+        <w:t>多层感知器</w:t>
+      </w:r>
+    </w:p>
+    <w:p>
+      <w:pPr>
+        <w:pStyle w:val="2"/>
+        <w:rPr>
+          <w:rFonts w:hint="eastAsia"/>
+        </w:rPr>
+      </w:pPr>
+      <w:r>
+        <w:rPr>
+          <w:rFonts w:hint="eastAsia"/>
+        </w:rPr>
+        <w:t>输入层</w:t>
+      </w:r>
+      <w:r>
+        <w:rPr>
+          <w:rFonts w:hint="eastAsia"/>
+        </w:rPr>
+        <w:t>/</w:t>
+      </w:r>
+      <w:r>
+        <w:rPr>
+          <w:rFonts w:hint="eastAsia"/>
+        </w:rPr>
+        <w:t>输出层</w:t>
+      </w:r>
+      <w:r>
+        <w:rPr>
+          <w:rFonts w:hint="eastAsia"/>
+        </w:rPr>
+        <w:t>/</w:t>
+      </w:r>
+      <w:r>
+        <w:rPr>
+          <w:rFonts w:hint="eastAsia"/>
+        </w:rPr>
+        <w:t>隐藏层</w:t>
+      </w:r>
+    </w:p>
+    <w:p>
+      <w:pPr>
+        <w:ind w:firstLine="420"/>
+      </w:pPr>
+      <w:r>
+        <w:rPr>
+          <w:rFonts w:hint="eastAsia"/>
+        </w:rPr>
+        <w:t>从名字中就能看出，输入层代表接受输入数据的一层，基本上是网络的第一层；输出层是产生输出的一层，或者是网络的最后一层，而网络中间的处理层叫做隐藏层。</w:t>
+      </w:r>
+    </w:p>
+    <w:p>
+      <w:pPr>
+        <w:ind w:firstLine="420"/>
+        <w:rPr>
+          <w:rFonts w:hint="eastAsia"/>
+        </w:rPr>
+      </w:pPr>
+      <w:r>
+        <w:rPr>
+          <w:noProof/>
+        </w:rPr>
+        <w:lastRenderedPageBreak/>
+        <w:drawing>
+          <wp:anchor distT="0" distB="0" distL="114300" distR="114300" simplePos="0" relativeHeight="251679744" behindDoc="0" locked="0" layoutInCell="1" allowOverlap="1" wp14:anchorId="0ABA174A" wp14:editId="201C34CC">
+            <wp:simplePos x="0" y="0"/>
+            <wp:positionH relativeFrom="margin">
+              <wp:align>center</wp:align>
+            </wp:positionH>
+            <wp:positionV relativeFrom="paragraph">
+              <wp:posOffset>636546</wp:posOffset>
+            </wp:positionV>
+            <wp:extent cx="2965450" cy="1131570"/>
+            <wp:effectExtent l="0" t="0" r="6350" b="0"/>
+            <wp:wrapTopAndBottom/>
+            <wp:docPr id="5" name="图片 5"/>
+            <wp:cNvGraphicFramePr>
+              <a:graphicFrameLocks xmlns:a="http://schemas.openxmlformats.org/drawingml/2006/main" noChangeAspect="1"/>
+            </wp:cNvGraphicFramePr>
+            <a:graphic xmlns:a="http://schemas.openxmlformats.org/drawingml/2006/main">
+              <a:graphicData uri="http://schemas.openxmlformats.org/drawingml/2006/picture">
+                <pic:pic xmlns:pic="http://schemas.openxmlformats.org/drawingml/2006/picture">
+                  <pic:nvPicPr>
+                    <pic:cNvPr id="1" name=""/>
+                    <pic:cNvPicPr/>
+                  </pic:nvPicPr>
+                  <pic:blipFill>
+                    <a:blip r:embed="rId8"/>
+                    <a:stretch>
+                      <a:fillRect/>
+                    </a:stretch>
+                  </pic:blipFill>
+                  <pic:spPr>
+                    <a:xfrm>
+                      <a:off x="0" y="0"/>
+                      <a:ext cx="2965450" cy="1131570"/>
+                    </a:xfrm>
+                    <a:prstGeom prst="rect">
+                      <a:avLst/>
+                    </a:prstGeom>
+                  </pic:spPr>
+                </pic:pic>
+              </a:graphicData>
+            </a:graphic>
+            <wp14:sizeRelH relativeFrom="margin">
+              <wp14:pctWidth>0</wp14:pctWidth>
+            </wp14:sizeRelH>
+            <wp14:sizeRelV relativeFrom="margin">
+              <wp14:pctHeight>0</wp14:pctHeight>
+            </wp14:sizeRelV>
+          </wp:anchor>
+        </w:drawing>
+      </w:r>
+      <w:r>
+        <w:rPr>
+          <w:rFonts w:hint="eastAsia"/>
+        </w:rPr>
+        <w:t>这些隐藏层对输入的数据进行特定的处理，再将其输入到下一层。输入层和输出层是可见的，而中间层通常是被隐藏起来的。</w:t>
+      </w:r>
+    </w:p>
+    <w:p>
+      <w:pPr>
+        <w:pStyle w:val="2"/>
+      </w:pPr>
+      <w:r>
+        <w:rPr>
+          <w:rFonts w:hint="eastAsia"/>
+        </w:rPr>
+        <w:t>正向传播</w:t>
+      </w:r>
+      <w:r>
+        <w:rPr>
+          <w:rFonts w:hint="eastAsia"/>
+        </w:rPr>
+        <w:t>(forward propagation)</w:t>
+      </w:r>
+    </w:p>
+    <w:p>
+      <w:pPr>
+        <w:ind w:firstLine="420"/>
+        <w:rPr>
+          <w:rFonts w:hint="eastAsia"/>
+        </w:rPr>
+      </w:pPr>
+      <w:r>
+        <w:rPr>
+          <w:rFonts w:hint="eastAsia"/>
+        </w:rPr>
+        <w:t>正向传播是指信号从输入层经过隐藏层到输出层的传输过程。在正向传播中，信号是沿着单一方向进行传播，即输入层给隐藏层提供输入，进而最终产生相应的输出。</w:t>
+      </w:r>
+    </w:p>
+    <w:p>
+      <w:pPr>
+        <w:pStyle w:val="2"/>
+        <w:rPr>
+          <w:rFonts w:hint="eastAsia"/>
+        </w:rPr>
+      </w:pPr>
+      <w:r>
+        <w:rPr>
+          <w:rFonts w:hint="eastAsia"/>
+        </w:rPr>
+        <w:t>成本函数</w:t>
+      </w:r>
+      <w:r>
+        <w:rPr>
+          <w:rFonts w:hint="eastAsia"/>
+        </w:rPr>
+        <w:t>(cost function)</w:t>
+      </w:r>
+    </w:p>
+    <w:p>
+      <w:pPr>
+        <w:ind w:firstLine="420"/>
+        <w:rPr>
+          <w:rFonts w:hint="eastAsia"/>
+        </w:rPr>
+      </w:pPr>
+      <w:r>
+        <w:rPr>
+          <w:rFonts w:hint="eastAsia"/>
+        </w:rPr>
+        <w:t>在神经网络的建造过程中，建造者们希望输出的结果能够尽可能地接近实际值，因此使用成本函数来描述网络的这种准确性。</w:t>
+      </w:r>
+    </w:p>
+    <w:p>
+      <w:pPr>
+        <w:ind w:firstLine="420"/>
+        <w:rPr>
+          <w:rFonts w:hint="eastAsia"/>
+        </w:rPr>
+      </w:pPr>
+      <w:r>
+        <w:rPr>
+          <w:rFonts w:hint="eastAsia"/>
+          <w:color w:val="FF0000"/>
+        </w:rPr>
+        <w:t>神经网络的目标是增加预测的准确性从而减少误差，即最小</w:t>
+      </w:r>
+      <w:proofErr w:type="gramStart"/>
+      <w:r>
+        <w:rPr>
+          <w:rFonts w:hint="eastAsia"/>
+          <w:color w:val="FF0000"/>
+        </w:rPr>
+        <w:t>化成本</w:t>
+      </w:r>
+      <w:proofErr w:type="gramEnd"/>
+      <w:r>
+        <w:rPr>
+          <w:rFonts w:hint="eastAsia"/>
+          <w:color w:val="FF0000"/>
+        </w:rPr>
+        <w:t>函数</w:t>
+      </w:r>
+      <w:r>
+        <w:rPr>
+          <w:rFonts w:hint="eastAsia"/>
+        </w:rPr>
+        <w:t>。通常情况下，最优化的输出结果往往对应着成本函数的最小值。</w:t>
+      </w:r>
+    </w:p>
+    <w:p>
+      <w:pPr>
+        <w:ind w:firstLine="420"/>
+        <w:rPr>
+          <w:rFonts w:hint="eastAsia"/>
+        </w:rPr>
+      </w:pPr>
+      <w:r>
+        <w:rPr>
+          <w:rFonts w:hint="eastAsia"/>
+        </w:rPr>
+        <w:t>如果采用均方误差作为成本误差，即表示为</w:t>
+      </w:r>
+      <w:r>
+        <w:rPr>
+          <w:rFonts w:hint="eastAsia"/>
+        </w:rPr>
+        <w:t>C= 1/m</w:t>
+      </w:r>
       <w:bookmarkStart w:id="0" w:name="_GoBack"/>
-      <w:r>
-        <w:rPr>
-          <w:rFonts w:hint="eastAsia"/>
-        </w:rPr>
-        <w:t>概述</w:t>
-      </w:r>
-    </w:p>
-    <w:p>
-      <w:pPr>
-        <w:pStyle w:val="1"/>
-        <w:rPr>
-          <w:rFonts w:hint="eastAsia"/>
-        </w:rPr>
-      </w:pPr>
-      <w:r>
-        <w:rPr>
-          <w:rFonts w:hint="eastAsia"/>
-        </w:rPr>
-        <w:t>神经元模型</w:t>
-      </w:r>
-    </w:p>
-    <w:p>
-      <w:pPr>
-        <w:pStyle w:val="1"/>
-        <w:rPr>
-          <w:rFonts w:hint="eastAsia"/>
-        </w:rPr>
-      </w:pPr>
-      <w:r>
-        <w:rPr>
-          <w:rFonts w:hint="eastAsia"/>
-        </w:rPr>
-        <w:t>单层感知器</w:t>
-      </w:r>
-    </w:p>
-    <w:p>
-      <w:pPr>
-        <w:pStyle w:val="1"/>
-        <w:rPr>
-          <w:rFonts w:hint="eastAsia"/>
-        </w:rPr>
-      </w:pPr>
-      <w:r>
-        <w:rPr>
-          <w:rFonts w:hint="eastAsia"/>
-        </w:rPr>
-        <w:t>BP</w:t>
-      </w:r>
-      <w:r>
-        <w:rPr>
-          <w:rFonts w:hint="eastAsia"/>
-        </w:rPr>
-        <w:t>神经网络</w:t>
-      </w:r>
-    </w:p>
-    <w:p>
-      <w:pPr>
-        <w:pStyle w:val="1"/>
-      </w:pPr>
-      <w:r>
-        <w:rPr>
-          <w:rFonts w:hint="eastAsia"/>
-        </w:rPr>
-        <w:t>多层感知器</w:t>
-      </w:r>
       <w:bookmarkEnd w:id="0"/>
+      <w:r>
+        <w:rPr>
+          <w:rFonts w:hint="eastAsia"/>
+        </w:rPr>
+        <w:t>∑</w:t>
+      </w:r>
+      <w:r>
+        <w:rPr>
+          <w:rFonts w:hint="eastAsia"/>
+        </w:rPr>
+        <w:t>(y</w:t>
+      </w:r>
+      <w:r>
+        <w:rPr>
+          <w:rFonts w:hint="eastAsia"/>
+        </w:rPr>
+        <w:t>–</w:t>
+      </w:r>
+      <w:r>
+        <w:rPr>
+          <w:rFonts w:hint="eastAsia"/>
+        </w:rPr>
+        <w:t>a)2</w:t>
+      </w:r>
+      <w:r>
+        <w:rPr>
+          <w:rFonts w:hint="eastAsia"/>
+        </w:rPr>
+        <w:t>，其中</w:t>
+      </w:r>
+      <w:r>
+        <w:rPr>
+          <w:rFonts w:hint="eastAsia"/>
+        </w:rPr>
+        <w:t>m</w:t>
+      </w:r>
+      <w:r>
+        <w:rPr>
+          <w:rFonts w:hint="eastAsia"/>
+        </w:rPr>
+        <w:t>是训练过程中输入数据的个数，</w:t>
+      </w:r>
+      <w:r>
+        <w:rPr>
+          <w:rFonts w:hint="eastAsia"/>
+        </w:rPr>
+        <w:t>a</w:t>
+      </w:r>
+      <w:r>
+        <w:rPr>
+          <w:rFonts w:hint="eastAsia"/>
+        </w:rPr>
+        <w:t>是相应的预测值，</w:t>
+      </w:r>
+      <w:r>
+        <w:rPr>
+          <w:rFonts w:hint="eastAsia"/>
+        </w:rPr>
+        <w:t>y</w:t>
+      </w:r>
+      <w:r>
+        <w:rPr>
+          <w:rFonts w:hint="eastAsia"/>
+        </w:rPr>
+        <w:t>代表实际值。</w:t>
+      </w:r>
+    </w:p>
+    <w:p>
+      <w:pPr>
+        <w:ind w:firstLine="420"/>
+      </w:pPr>
+      <w:r>
+        <w:rPr>
+          <w:rFonts w:hint="eastAsia"/>
+        </w:rPr>
+        <w:t>模型学习的过程就是围绕着最小</w:t>
+      </w:r>
+      <w:proofErr w:type="gramStart"/>
+      <w:r>
+        <w:rPr>
+          <w:rFonts w:hint="eastAsia"/>
+        </w:rPr>
+        <w:t>化成本</w:t>
+      </w:r>
+      <w:proofErr w:type="gramEnd"/>
+      <w:r>
+        <w:rPr>
+          <w:rFonts w:hint="eastAsia"/>
+        </w:rPr>
+        <w:t>而进行的。</w:t>
+      </w:r>
+    </w:p>
+    <w:p>
+      <w:pPr>
+        <w:pStyle w:val="2"/>
+        <w:rPr>
+          <w:rFonts w:hint="eastAsia"/>
+        </w:rPr>
+      </w:pPr>
+      <w:r>
+        <w:rPr>
+          <w:rFonts w:hint="eastAsia"/>
+        </w:rPr>
+        <w:t>梯度下降</w:t>
+      </w:r>
+      <w:r>
+        <w:rPr>
+          <w:rFonts w:hint="eastAsia"/>
+        </w:rPr>
+        <w:t>(gradient descent)</w:t>
+      </w:r>
+    </w:p>
+    <w:p>
+      <w:pPr>
+        <w:ind w:firstLine="420"/>
+      </w:pPr>
+      <w:r>
+        <w:rPr>
+          <w:rFonts w:hint="eastAsia"/>
+        </w:rPr>
+        <w:t>梯度下降是一种最小</w:t>
+      </w:r>
+      <w:proofErr w:type="gramStart"/>
+      <w:r>
+        <w:rPr>
+          <w:rFonts w:hint="eastAsia"/>
+        </w:rPr>
+        <w:t>化成本</w:t>
+      </w:r>
+      <w:proofErr w:type="gramEnd"/>
+      <w:r>
+        <w:rPr>
+          <w:rFonts w:hint="eastAsia"/>
+        </w:rPr>
+        <w:t>函数的优化算法。</w:t>
+      </w:r>
+    </w:p>
+    <w:p>
+      <w:pPr>
+        <w:ind w:firstLine="420"/>
+      </w:pPr>
+      <w:r>
+        <w:rPr>
+          <w:rFonts w:hint="eastAsia"/>
+        </w:rPr>
+        <w:t>在梯度下降中，从起始点</w:t>
+      </w:r>
+      <w:r>
+        <w:rPr>
+          <w:rFonts w:hint="eastAsia"/>
+        </w:rPr>
+        <w:t>x</w:t>
+      </w:r>
+      <w:r>
+        <w:rPr>
+          <w:rFonts w:hint="eastAsia"/>
+        </w:rPr>
+        <w:t>开始，一次移动一点，比如说移动</w:t>
+      </w:r>
+      <w:r>
+        <w:rPr>
+          <w:rFonts w:hint="eastAsia"/>
+        </w:rPr>
+        <w:t>delta h</w:t>
+      </w:r>
+      <w:r>
+        <w:rPr>
+          <w:rFonts w:hint="eastAsia"/>
+        </w:rPr>
+        <w:t>，然后将位置信息更换为</w:t>
+      </w:r>
+      <w:r>
+        <w:rPr>
+          <w:rFonts w:hint="eastAsia"/>
+        </w:rPr>
+        <w:t>x-delta h</w:t>
+      </w:r>
+      <w:r>
+        <w:rPr>
+          <w:rFonts w:hint="eastAsia"/>
+        </w:rPr>
+        <w:t>，如此重复下去，直到达到局部的极小值，此时认为极小值就是成本最小的地方。</w:t>
+      </w:r>
+    </w:p>
+    <w:p>
+      <w:pPr>
+        <w:pStyle w:val="2"/>
+        <w:rPr>
+          <w:rFonts w:hint="eastAsia"/>
+        </w:rPr>
+      </w:pPr>
+      <w:r>
+        <w:rPr>
+          <w:rFonts w:hint="eastAsia"/>
+        </w:rPr>
+        <w:t>学习速率</w:t>
+      </w:r>
+      <w:r>
+        <w:rPr>
+          <w:rFonts w:hint="eastAsia"/>
+        </w:rPr>
+        <w:t>(learning rate)</w:t>
+      </w:r>
+    </w:p>
+    <w:p>
+      <w:pPr>
+        <w:ind w:firstLine="420"/>
+      </w:pPr>
+      <w:r>
+        <w:rPr>
+          <w:rFonts w:hint="eastAsia"/>
+        </w:rPr>
+        <w:t>学习速率定义为在每次迭代过程中对成本函数的最小化次数。简单来说，学习速率就是指朝着成本函数最小值的下降速率。选择学习速率需要很谨慎，过大会导致可能越过最优解，过小会导致收敛花费太多的时间。</w:t>
+      </w:r>
+    </w:p>
+    <w:p>
+      <w:pPr>
+        <w:rPr>
+          <w:rFonts w:hint="eastAsia"/>
+        </w:rPr>
+      </w:pPr>
+    </w:p>
+    <w:p>
+      <w:pPr>
+        <w:ind w:firstLine="420"/>
+        <w:rPr>
+          <w:rFonts w:hint="eastAsia"/>
+        </w:rPr>
+      </w:pPr>
+    </w:p>
+    <w:p>
+      <w:pPr>
+        <w:pStyle w:val="2"/>
+        <w:rPr>
+          <w:rFonts w:hint="eastAsia"/>
+        </w:rPr>
+      </w:pPr>
+      <w:r>
+        <w:rPr>
+          <w:noProof/>
+        </w:rPr>
+        <w:lastRenderedPageBreak/>
+        <w:drawing>
+          <wp:anchor distT="0" distB="0" distL="114300" distR="114300" simplePos="0" relativeHeight="251681792" behindDoc="0" locked="0" layoutInCell="1" allowOverlap="1" wp14:anchorId="260549DF" wp14:editId="301EF412">
+            <wp:simplePos x="0" y="0"/>
+            <wp:positionH relativeFrom="margin">
+              <wp:align>center</wp:align>
+            </wp:positionH>
+            <wp:positionV relativeFrom="paragraph">
+              <wp:posOffset>0</wp:posOffset>
+            </wp:positionV>
+            <wp:extent cx="3308350" cy="2850515"/>
+            <wp:effectExtent l="0" t="0" r="6350" b="6985"/>
+            <wp:wrapTopAndBottom/>
+            <wp:docPr id="11" name="图片 11"/>
+            <wp:cNvGraphicFramePr>
+              <a:graphicFrameLocks xmlns:a="http://schemas.openxmlformats.org/drawingml/2006/main" noChangeAspect="1"/>
+            </wp:cNvGraphicFramePr>
+            <a:graphic xmlns:a="http://schemas.openxmlformats.org/drawingml/2006/main">
+              <a:graphicData uri="http://schemas.openxmlformats.org/drawingml/2006/picture">
+                <pic:pic xmlns:pic="http://schemas.openxmlformats.org/drawingml/2006/picture">
+                  <pic:nvPicPr>
+                    <pic:cNvPr id="1" name=""/>
+                    <pic:cNvPicPr/>
+                  </pic:nvPicPr>
+                  <pic:blipFill>
+                    <a:blip r:embed="rId9"/>
+                    <a:stretch>
+                      <a:fillRect/>
+                    </a:stretch>
+                  </pic:blipFill>
+                  <pic:spPr>
+                    <a:xfrm>
+                      <a:off x="0" y="0"/>
+                      <a:ext cx="3308350" cy="2850515"/>
+                    </a:xfrm>
+                    <a:prstGeom prst="rect">
+                      <a:avLst/>
+                    </a:prstGeom>
+                  </pic:spPr>
+                </pic:pic>
+              </a:graphicData>
+            </a:graphic>
+            <wp14:sizeRelH relativeFrom="margin">
+              <wp14:pctWidth>0</wp14:pctWidth>
+            </wp14:sizeRelH>
+            <wp14:sizeRelV relativeFrom="margin">
+              <wp14:pctHeight>0</wp14:pctHeight>
+            </wp14:sizeRelV>
+          </wp:anchor>
+        </w:drawing>
+      </w:r>
+      <w:r>
+        <w:rPr>
+          <w:rFonts w:hint="eastAsia"/>
+        </w:rPr>
+        <w:t>反向传播</w:t>
+      </w:r>
+      <w:r>
+        <w:rPr>
+          <w:rFonts w:hint="eastAsia"/>
+        </w:rPr>
+        <w:t>(back propagation)</w:t>
+      </w:r>
+    </w:p>
+    <w:p>
+      <w:pPr>
+        <w:ind w:firstLine="420"/>
+        <w:rPr>
+          <w:rFonts w:hint="eastAsia"/>
+        </w:rPr>
+      </w:pPr>
+      <w:r>
+        <w:rPr>
+          <w:rFonts w:hint="eastAsia"/>
+        </w:rPr>
+        <w:t>在定义一个神经网络的过程中，</w:t>
+      </w:r>
+      <w:r>
+        <w:rPr>
+          <w:rFonts w:hint="eastAsia"/>
+        </w:rPr>
+        <w:t xml:space="preserve"> </w:t>
+      </w:r>
+      <w:r>
+        <w:rPr>
+          <w:rFonts w:hint="eastAsia"/>
+        </w:rPr>
+        <w:t>每个节点会被随机地分配权重和偏置。一次迭代后，我们可以根据产生的结果计算出整个网络的偏差，然后用偏差结合成本函数的梯度，对权重因子进行相应的调整，使得下次迭代的过程中偏差变小。这样一个结合成本函数的梯度来调整权重因子的过程就叫做反向传播。</w:t>
+      </w:r>
+    </w:p>
+    <w:p>
+      <w:pPr>
+        <w:ind w:firstLine="420"/>
+        <w:rPr>
+          <w:rFonts w:hint="eastAsia"/>
+        </w:rPr>
+      </w:pPr>
+      <w:r>
+        <w:rPr>
+          <w:rFonts w:hint="eastAsia"/>
+        </w:rPr>
+        <w:t>在反向传播中，信号的传递方向是朝后的，误差连同成本函数的梯度从输出层沿着隐藏层传播，同时伴随着对权重因子的调整。</w:t>
+      </w:r>
+    </w:p>
+    <w:p>
+      <w:pPr>
+        <w:pStyle w:val="2"/>
+        <w:rPr>
+          <w:rFonts w:hint="eastAsia"/>
+        </w:rPr>
+      </w:pPr>
+      <w:r>
+        <w:rPr>
+          <w:rFonts w:hint="eastAsia"/>
+        </w:rPr>
+        <w:t>分批</w:t>
+      </w:r>
+      <w:r>
+        <w:rPr>
+          <w:rFonts w:hint="eastAsia"/>
+        </w:rPr>
+        <w:t>(Batches)</w:t>
+      </w:r>
+    </w:p>
+    <w:p>
+      <w:pPr>
+        <w:ind w:firstLine="420"/>
+      </w:pPr>
+      <w:r>
+        <w:rPr>
+          <w:rFonts w:hint="eastAsia"/>
+        </w:rPr>
+        <w:t>当在训练一个神经网络的时候，相对于一次性将所有的数据全输入进去，有一个更好的方法：先将数据随机地分为几个大小一致的数据块，再分批次输入。跟一次性训练出来的模型相比，分批训练能够使模型的适用性更好</w:t>
+      </w:r>
+      <w:r>
+        <w:rPr>
+          <w:rFonts w:hint="eastAsia"/>
+        </w:rPr>
+        <w:t xml:space="preserve"> </w:t>
+      </w:r>
+      <w:r>
+        <w:rPr>
+          <w:rFonts w:hint="eastAsia"/>
+        </w:rPr>
+        <w:t>。</w:t>
+      </w:r>
+    </w:p>
+    <w:p>
+      <w:pPr>
+        <w:pStyle w:val="2"/>
+        <w:rPr>
+          <w:rFonts w:hint="eastAsia"/>
+        </w:rPr>
+      </w:pPr>
+      <w:r>
+        <w:rPr>
+          <w:rFonts w:hint="eastAsia"/>
+        </w:rPr>
+        <w:t>周期</w:t>
+      </w:r>
+      <w:r>
+        <w:rPr>
+          <w:rFonts w:hint="eastAsia"/>
+        </w:rPr>
+        <w:t>(epochs)</w:t>
+      </w:r>
+    </w:p>
+    <w:p>
+      <w:pPr>
+        <w:ind w:firstLine="420"/>
+      </w:pPr>
+      <w:r>
+        <w:rPr>
+          <w:rFonts w:hint="eastAsia"/>
+        </w:rPr>
+        <w:t>一个周期表示对所有的数据批次都进行了一次迭代，包括一次正向传播和一次反向传播，所以一个周期</w:t>
+      </w:r>
+      <w:r>
+        <w:rPr>
+          <w:rFonts w:hint="eastAsia"/>
+        </w:rPr>
+        <w:t>/</w:t>
+      </w:r>
+      <w:r>
+        <w:rPr>
+          <w:rFonts w:hint="eastAsia"/>
+        </w:rPr>
+        <w:t>纪元就意味着对所有的输入数据分别进行一次正向传播和反向传播。</w:t>
+      </w:r>
+    </w:p>
+    <w:p>
+      <w:pPr>
+        <w:ind w:firstLine="420"/>
+      </w:pPr>
+      <w:r>
+        <w:rPr>
+          <w:rFonts w:hint="eastAsia"/>
+        </w:rPr>
+        <w:t>训练网络周期的次数是可以选择的，往往周期数越高，模型的准确性就越高，但是，耗时往往就越长。同样你还需要考虑如果周期</w:t>
+      </w:r>
+      <w:r>
+        <w:rPr>
+          <w:rFonts w:hint="eastAsia"/>
+        </w:rPr>
+        <w:t>/</w:t>
+      </w:r>
+      <w:r>
+        <w:rPr>
+          <w:rFonts w:hint="eastAsia"/>
+        </w:rPr>
+        <w:t>纪元的次数过高，那么可能会出现过拟合的情况。</w:t>
+      </w:r>
+    </w:p>
+    <w:p>
+      <w:pPr>
+        <w:pStyle w:val="2"/>
+        <w:rPr>
+          <w:rFonts w:hint="eastAsia"/>
+        </w:rPr>
+      </w:pPr>
+      <w:r>
+        <w:rPr>
+          <w:rFonts w:hint="eastAsia"/>
+        </w:rPr>
+        <w:t>Dropout</w:t>
+      </w:r>
+      <w:r>
+        <w:rPr>
+          <w:rFonts w:hint="eastAsia"/>
+        </w:rPr>
+        <w:t>方法</w:t>
+      </w:r>
+    </w:p>
+    <w:p>
+      <w:pPr>
+        <w:ind w:firstLine="420"/>
+        <w:rPr>
+          <w:rFonts w:hint="eastAsia"/>
+        </w:rPr>
+      </w:pPr>
+      <w:r>
+        <w:rPr>
+          <w:rFonts w:hint="eastAsia"/>
+        </w:rPr>
+        <w:t>Dropout</w:t>
+      </w:r>
+      <w:r>
+        <w:rPr>
+          <w:rFonts w:hint="eastAsia"/>
+        </w:rPr>
+        <w:t>是一个可以阻止网络过拟合的规则化方法。就像它的名字那样，在</w:t>
+      </w:r>
+      <w:r>
+        <w:rPr>
+          <w:rFonts w:hint="eastAsia"/>
+        </w:rPr>
+        <w:lastRenderedPageBreak/>
+        <w:t>训练过程中隐藏的某些特定神经元会被忽略掉</w:t>
+      </w:r>
+      <w:r>
+        <w:rPr>
+          <w:rFonts w:hint="eastAsia"/>
+        </w:rPr>
+        <w:t>(drop)</w:t>
+      </w:r>
+      <w:r>
+        <w:rPr>
+          <w:rFonts w:hint="eastAsia"/>
+        </w:rPr>
+        <w:t>。这意味着网络的训练是在几个不同的结构上完成的。</w:t>
+      </w:r>
+    </w:p>
+    <w:p>
+      <w:pPr>
+        <w:ind w:firstLine="420"/>
+        <w:rPr>
+          <w:rFonts w:hint="eastAsia"/>
+        </w:rPr>
+      </w:pPr>
+      <w:r>
+        <w:rPr>
+          <w:noProof/>
+        </w:rPr>
+        <w:drawing>
+          <wp:anchor distT="0" distB="0" distL="114300" distR="114300" simplePos="0" relativeHeight="251683840" behindDoc="0" locked="0" layoutInCell="1" allowOverlap="1" wp14:anchorId="4A962A01" wp14:editId="05AD467C">
+            <wp:simplePos x="0" y="0"/>
+            <wp:positionH relativeFrom="margin">
+              <wp:align>center</wp:align>
+            </wp:positionH>
+            <wp:positionV relativeFrom="paragraph">
+              <wp:posOffset>605928</wp:posOffset>
+            </wp:positionV>
+            <wp:extent cx="3585845" cy="1899920"/>
+            <wp:effectExtent l="0" t="0" r="0" b="5080"/>
+            <wp:wrapTopAndBottom/>
+            <wp:docPr id="12" name="图片 12"/>
+            <wp:cNvGraphicFramePr>
+              <a:graphicFrameLocks xmlns:a="http://schemas.openxmlformats.org/drawingml/2006/main" noChangeAspect="1"/>
+            </wp:cNvGraphicFramePr>
+            <a:graphic xmlns:a="http://schemas.openxmlformats.org/drawingml/2006/main">
+              <a:graphicData uri="http://schemas.openxmlformats.org/drawingml/2006/picture">
+                <pic:pic xmlns:pic="http://schemas.openxmlformats.org/drawingml/2006/picture">
+                  <pic:nvPicPr>
+                    <pic:cNvPr id="1" name=""/>
+                    <pic:cNvPicPr/>
+                  </pic:nvPicPr>
+                  <pic:blipFill>
+                    <a:blip r:embed="rId10"/>
+                    <a:stretch>
+                      <a:fillRect/>
+                    </a:stretch>
+                  </pic:blipFill>
+                  <pic:spPr>
+                    <a:xfrm>
+                      <a:off x="0" y="0"/>
+                      <a:ext cx="3585845" cy="1899920"/>
+                    </a:xfrm>
+                    <a:prstGeom prst="rect">
+                      <a:avLst/>
+                    </a:prstGeom>
+                  </pic:spPr>
+                </pic:pic>
+              </a:graphicData>
+            </a:graphic>
+            <wp14:sizeRelH relativeFrom="margin">
+              <wp14:pctWidth>0</wp14:pctWidth>
+            </wp14:sizeRelH>
+            <wp14:sizeRelV relativeFrom="margin">
+              <wp14:pctHeight>0</wp14:pctHeight>
+            </wp14:sizeRelV>
+          </wp:anchor>
+        </w:drawing>
+      </w:r>
+      <w:r>
+        <w:rPr>
+          <w:rFonts w:hint="eastAsia"/>
+        </w:rPr>
+        <w:t>这种</w:t>
+      </w:r>
+      <w:r>
+        <w:rPr>
+          <w:rFonts w:hint="eastAsia"/>
+        </w:rPr>
+        <w:t>dropout</w:t>
+      </w:r>
+      <w:r>
+        <w:rPr>
+          <w:rFonts w:hint="eastAsia"/>
+        </w:rPr>
+        <w:t>的方式就像是一场合奏，多个不同结构网络的输出组合产生最终的输出结果。</w:t>
+      </w:r>
+    </w:p>
+    <w:p>
+      <w:pPr>
+        <w:pStyle w:val="2"/>
+        <w:rPr>
+          <w:rFonts w:hint="eastAsia"/>
+        </w:rPr>
+      </w:pPr>
+      <w:r>
+        <w:rPr>
+          <w:rFonts w:hint="eastAsia"/>
+        </w:rPr>
+        <w:t>分批标准化</w:t>
+      </w:r>
+      <w:r>
+        <w:rPr>
+          <w:rFonts w:hint="eastAsia"/>
+        </w:rPr>
+        <w:t>(Batch Normalization)</w:t>
+      </w:r>
+    </w:p>
+    <w:p>
+      <w:pPr>
+        <w:ind w:firstLine="420"/>
+      </w:pPr>
+      <w:r>
+        <w:rPr>
+          <w:noProof/>
+        </w:rPr>
+        <w:drawing>
+          <wp:anchor distT="0" distB="0" distL="114300" distR="114300" simplePos="0" relativeHeight="251685888" behindDoc="0" locked="0" layoutInCell="1" allowOverlap="1" wp14:anchorId="74B7CF31" wp14:editId="1A7E5481">
+            <wp:simplePos x="0" y="0"/>
+            <wp:positionH relativeFrom="margin">
+              <wp:align>center</wp:align>
+            </wp:positionH>
+            <wp:positionV relativeFrom="paragraph">
+              <wp:posOffset>922848</wp:posOffset>
+            </wp:positionV>
+            <wp:extent cx="3478530" cy="3009265"/>
+            <wp:effectExtent l="0" t="0" r="7620" b="635"/>
+            <wp:wrapTopAndBottom/>
+            <wp:docPr id="13" name="图片 13"/>
+            <wp:cNvGraphicFramePr>
+              <a:graphicFrameLocks xmlns:a="http://schemas.openxmlformats.org/drawingml/2006/main" noChangeAspect="1"/>
+            </wp:cNvGraphicFramePr>
+            <a:graphic xmlns:a="http://schemas.openxmlformats.org/drawingml/2006/main">
+              <a:graphicData uri="http://schemas.openxmlformats.org/drawingml/2006/picture">
+                <pic:pic xmlns:pic="http://schemas.openxmlformats.org/drawingml/2006/picture">
+                  <pic:nvPicPr>
+                    <pic:cNvPr id="1" name=""/>
+                    <pic:cNvPicPr/>
+                  </pic:nvPicPr>
+                  <pic:blipFill>
+                    <a:blip r:embed="rId11"/>
+                    <a:stretch>
+                      <a:fillRect/>
+                    </a:stretch>
+                  </pic:blipFill>
+                  <pic:spPr>
+                    <a:xfrm>
+                      <a:off x="0" y="0"/>
+                      <a:ext cx="3478530" cy="3009265"/>
+                    </a:xfrm>
+                    <a:prstGeom prst="rect">
+                      <a:avLst/>
+                    </a:prstGeom>
+                  </pic:spPr>
+                </pic:pic>
+              </a:graphicData>
+            </a:graphic>
+            <wp14:sizeRelH relativeFrom="margin">
+              <wp14:pctWidth>0</wp14:pctWidth>
+            </wp14:sizeRelH>
+            <wp14:sizeRelV relativeFrom="margin">
+              <wp14:pctHeight>0</wp14:pctHeight>
+            </wp14:sizeRelV>
+          </wp:anchor>
+        </w:drawing>
+      </w:r>
+      <w:r>
+        <w:rPr>
+          <w:rFonts w:hint="eastAsia"/>
+        </w:rPr>
+        <w:t>分批标准化就像是人们在河流中用以监测水位的监察站一样。这是为了保证下一层网络得到的数据拥有合适的分布。在训练神经网络的过程中，每一次梯度下降后权重因子都会得到改变，从而会改变相应的数据结构。</w:t>
+      </w:r>
+    </w:p>
+    <w:p>
+      <w:r>
+        <w:tab/>
+      </w:r>
+      <w:r>
+        <w:rPr>
+          <w:rFonts w:hint="eastAsia"/>
+        </w:rPr>
+        <w:t>但是下一层网络希望能够得到与之前分布相似的数据，因此在每一次数据传递前都需要对数据进行一次正则化处理。</w:t>
+      </w:r>
+    </w:p>
+    <w:p>
+      <w:pPr>
+        <w:rPr>
+          <w:rFonts w:hint="eastAsia"/>
+        </w:rPr>
+      </w:pPr>
+    </w:p>
+    <w:p>
+      <w:pPr>
+        <w:pStyle w:val="2"/>
+      </w:pPr>
+      <w:r>
+        <w:rPr>
+          <w:noProof/>
+        </w:rPr>
+        <w:lastRenderedPageBreak/>
+        <w:drawing>
+          <wp:anchor distT="0" distB="0" distL="114300" distR="114300" simplePos="0" relativeHeight="251687936" behindDoc="0" locked="0" layoutInCell="1" allowOverlap="1" wp14:anchorId="4B6A81E2" wp14:editId="275EC250">
+            <wp:simplePos x="0" y="0"/>
+            <wp:positionH relativeFrom="margin">
+              <wp:align>center</wp:align>
+            </wp:positionH>
+            <wp:positionV relativeFrom="paragraph">
+              <wp:posOffset>47349</wp:posOffset>
+            </wp:positionV>
+            <wp:extent cx="2540000" cy="2250440"/>
+            <wp:effectExtent l="0" t="0" r="0" b="0"/>
+            <wp:wrapTopAndBottom/>
+            <wp:docPr id="14" name="图片 14"/>
+            <wp:cNvGraphicFramePr>
+              <a:graphicFrameLocks xmlns:a="http://schemas.openxmlformats.org/drawingml/2006/main" noChangeAspect="1"/>
+            </wp:cNvGraphicFramePr>
+            <a:graphic xmlns:a="http://schemas.openxmlformats.org/drawingml/2006/main">
+              <a:graphicData uri="http://schemas.openxmlformats.org/drawingml/2006/picture">
+                <pic:pic xmlns:pic="http://schemas.openxmlformats.org/drawingml/2006/picture">
+                  <pic:nvPicPr>
+                    <pic:cNvPr id="1" name=""/>
+                    <pic:cNvPicPr/>
+                  </pic:nvPicPr>
+                  <pic:blipFill>
+                    <a:blip r:embed="rId12"/>
+                    <a:stretch>
+                      <a:fillRect/>
+                    </a:stretch>
+                  </pic:blipFill>
+                  <pic:spPr>
+                    <a:xfrm>
+                      <a:off x="0" y="0"/>
+                      <a:ext cx="2540000" cy="2250440"/>
+                    </a:xfrm>
+                    <a:prstGeom prst="rect">
+                      <a:avLst/>
+                    </a:prstGeom>
+                  </pic:spPr>
+                </pic:pic>
+              </a:graphicData>
+            </a:graphic>
+            <wp14:sizeRelH relativeFrom="margin">
+              <wp14:pctWidth>0</wp14:pctWidth>
+            </wp14:sizeRelH>
+            <wp14:sizeRelV relativeFrom="margin">
+              <wp14:pctHeight>0</wp14:pctHeight>
+            </wp14:sizeRelV>
+          </wp:anchor>
+        </w:drawing>
+      </w:r>
+      <w:r>
+        <w:rPr>
+          <w:rFonts w:hint="eastAsia"/>
+        </w:rPr>
+        <w:t>----</w:t>
+      </w:r>
+    </w:p>
+    <w:p>
+      <w:pPr>
+        <w:pStyle w:val="2"/>
+      </w:pPr>
+      <w:r>
+        <w:rPr>
+          <w:rFonts w:hint="eastAsia"/>
+        </w:rPr>
+        <w:t>DNN</w:t>
+      </w:r>
+    </w:p>
+    <w:p>
+      <w:pPr>
+        <w:pStyle w:val="2"/>
+      </w:pPr>
+      <w:r>
+        <w:rPr>
+          <w:rFonts w:hint="eastAsia"/>
+        </w:rPr>
+        <w:t>CNN</w:t>
+      </w:r>
+    </w:p>
+    <w:p>
+      <w:pPr>
+        <w:ind w:firstLine="420"/>
+        <w:rPr>
+          <w:rFonts w:hint="eastAsia"/>
+        </w:rPr>
+      </w:pPr>
+      <w:r>
+        <w:rPr>
+          <w:rFonts w:hint="eastAsia"/>
+        </w:rPr>
+        <w:t>CNN(</w:t>
+      </w:r>
+      <w:r>
+        <w:rPr>
+          <w:rFonts w:hint="eastAsia"/>
+        </w:rPr>
+        <w:t>卷积神经网络</w:t>
+      </w:r>
+      <w:r>
+        <w:rPr>
+          <w:rFonts w:hint="eastAsia"/>
+        </w:rPr>
+        <w:t>)</w:t>
+      </w:r>
+    </w:p>
+    <w:p>
+      <w:pPr>
+        <w:ind w:firstLine="420"/>
+        <w:rPr>
+          <w:rFonts w:hint="eastAsia"/>
+        </w:rPr>
+      </w:pPr>
+      <w:r>
+        <w:rPr>
+          <w:rFonts w:hint="eastAsia"/>
+        </w:rPr>
+        <w:t>卷积神经网络通常用来处理图像数据，假设输入数据的形状为</w:t>
+      </w:r>
+      <w:proofErr w:type="gramStart"/>
+      <w:r>
+        <w:rPr>
+          <w:rFonts w:hint="eastAsia"/>
+        </w:rPr>
+        <w:t>28</w:t>
+      </w:r>
+      <w:r>
+        <w:rPr>
+          <w:rFonts w:hint="eastAsia"/>
+        </w:rPr>
+        <w:t>×</w:t>
+      </w:r>
+      <w:r>
+        <w:rPr>
+          <w:rFonts w:hint="eastAsia"/>
+        </w:rPr>
+        <w:t>28</w:t>
+      </w:r>
+      <w:r>
+        <w:rPr>
+          <w:rFonts w:hint="eastAsia"/>
+        </w:rPr>
+        <w:t>×</w:t>
+      </w:r>
+      <w:proofErr w:type="gramEnd"/>
+      <w:r>
+        <w:rPr>
+          <w:rFonts w:hint="eastAsia"/>
+        </w:rPr>
+        <w:t>3(28pixels</w:t>
+      </w:r>
+      <w:r>
+        <w:rPr>
+          <w:rFonts w:hint="eastAsia"/>
+        </w:rPr>
+        <w:t>×</w:t>
+      </w:r>
+      <w:r>
+        <w:rPr>
+          <w:rFonts w:hint="eastAsia"/>
+        </w:rPr>
+        <w:t>28pixels</w:t>
+      </w:r>
+      <w:r>
+        <w:rPr>
+          <w:rFonts w:hint="eastAsia"/>
+        </w:rPr>
+        <w:t>×</w:t>
+      </w:r>
+      <w:r>
+        <w:rPr>
+          <w:rFonts w:hint="eastAsia"/>
+        </w:rPr>
+        <w:t>RGB Value)</w:t>
+      </w:r>
+      <w:r>
+        <w:rPr>
+          <w:rFonts w:hint="eastAsia"/>
+        </w:rPr>
+        <w:t>，那么对于传统的神经网络来说就会有</w:t>
+      </w:r>
+      <w:r>
+        <w:rPr>
+          <w:rFonts w:hint="eastAsia"/>
+        </w:rPr>
+        <w:t>2352(</w:t>
+      </w:r>
+      <w:proofErr w:type="gramStart"/>
+      <w:r>
+        <w:rPr>
+          <w:rFonts w:hint="eastAsia"/>
+        </w:rPr>
+        <w:t>28</w:t>
+      </w:r>
+      <w:r>
+        <w:rPr>
+          <w:rFonts w:hint="eastAsia"/>
+        </w:rPr>
+        <w:t>×</w:t>
+      </w:r>
+      <w:r>
+        <w:rPr>
+          <w:rFonts w:hint="eastAsia"/>
+        </w:rPr>
+        <w:t>28</w:t>
+      </w:r>
+      <w:r>
+        <w:rPr>
+          <w:rFonts w:hint="eastAsia"/>
+        </w:rPr>
+        <w:t>×</w:t>
+      </w:r>
+      <w:proofErr w:type="gramEnd"/>
+      <w:r>
+        <w:rPr>
+          <w:rFonts w:hint="eastAsia"/>
+        </w:rPr>
+        <w:t>3)</w:t>
+      </w:r>
+      <w:proofErr w:type="gramStart"/>
+      <w:r>
+        <w:rPr>
+          <w:rFonts w:hint="eastAsia"/>
+        </w:rPr>
+        <w:t>个</w:t>
+      </w:r>
+      <w:proofErr w:type="gramEnd"/>
+      <w:r>
+        <w:rPr>
+          <w:rFonts w:hint="eastAsia"/>
+        </w:rPr>
+        <w:t>变量。随着图像尺寸的增加，那么变量的数量就会急剧增加。</w:t>
+      </w:r>
+    </w:p>
+    <w:p>
+      <w:pPr>
+        <w:ind w:firstLine="420"/>
+      </w:pPr>
+      <w:r>
+        <w:rPr>
+          <w:rFonts w:hint="eastAsia"/>
+        </w:rPr>
+        <w:t>因此，通过对图片进行卷积，可以减少变量的数目。随着过滤器沿着图像上宽和高的两个方向滑动，就会产生一个相应的</w:t>
+      </w:r>
+      <w:r>
+        <w:rPr>
+          <w:rFonts w:hint="eastAsia"/>
+        </w:rPr>
+        <w:t>2</w:t>
+      </w:r>
+      <w:r>
+        <w:rPr>
+          <w:rFonts w:hint="eastAsia"/>
+        </w:rPr>
+        <w:t>维激活映射，最后再沿纵向将所有的激活映射堆叠在一起，就产生了最后的输出。</w:t>
+      </w:r>
+    </w:p>
+    <w:p>
+      <w:pPr>
+        <w:pStyle w:val="3"/>
+        <w:rPr>
+          <w:rFonts w:hint="eastAsia"/>
+        </w:rPr>
+      </w:pPr>
+      <w:r>
+        <w:rPr>
+          <w:rFonts w:hint="eastAsia"/>
+        </w:rPr>
+        <w:t>过滤器</w:t>
+      </w:r>
+      <w:r>
+        <w:rPr>
+          <w:rFonts w:hint="eastAsia"/>
+        </w:rPr>
+        <w:t>/</w:t>
+      </w:r>
+      <w:r>
+        <w:rPr>
+          <w:rFonts w:hint="eastAsia"/>
+        </w:rPr>
+        <w:t>滤波器</w:t>
+      </w:r>
+      <w:r>
+        <w:rPr>
+          <w:rFonts w:hint="eastAsia"/>
+        </w:rPr>
+        <w:t>(Filter)</w:t>
+      </w:r>
+    </w:p>
+    <w:p>
+      <w:pPr>
+        <w:ind w:firstLine="420"/>
+        <w:rPr>
+          <w:rFonts w:hint="eastAsia"/>
+        </w:rPr>
+      </w:pPr>
+      <w:r>
+        <w:rPr>
+          <w:rFonts w:hint="eastAsia"/>
+        </w:rPr>
+        <w:t>CNN</w:t>
+      </w:r>
+      <w:r>
+        <w:rPr>
+          <w:rFonts w:hint="eastAsia"/>
+        </w:rPr>
+        <w:t>中的滤波器，具体是指将一个</w:t>
+      </w:r>
+      <w:r>
+        <w:rPr>
+          <w:rFonts w:hint="eastAsia"/>
+          <w:color w:val="FF0000"/>
+        </w:rPr>
+        <w:t>权重矩阵</w:t>
+      </w:r>
+      <w:r>
+        <w:rPr>
+          <w:rFonts w:hint="eastAsia"/>
+        </w:rPr>
+        <w:t>，我们用它乘以输入图像的一部分，产生相应的卷积输出。</w:t>
+      </w:r>
+    </w:p>
+    <w:p>
+      <w:pPr>
+        <w:ind w:firstLine="420"/>
+        <w:rPr>
+          <w:rFonts w:hint="eastAsia"/>
+        </w:rPr>
+      </w:pPr>
+      <w:r>
+        <w:rPr>
+          <w:rFonts w:hint="eastAsia"/>
+        </w:rPr>
+        <w:t>比方说，对于一个</w:t>
+      </w:r>
+      <w:r>
+        <w:rPr>
+          <w:rFonts w:hint="eastAsia"/>
+        </w:rPr>
+        <w:t>28</w:t>
+      </w:r>
+      <w:r>
+        <w:rPr>
+          <w:rFonts w:hint="eastAsia"/>
+        </w:rPr>
+        <w:t>×</w:t>
+      </w:r>
+      <w:r>
+        <w:rPr>
+          <w:rFonts w:hint="eastAsia"/>
+        </w:rPr>
+        <w:t>28</w:t>
+      </w:r>
+      <w:r>
+        <w:rPr>
+          <w:rFonts w:hint="eastAsia"/>
+        </w:rPr>
+        <w:t>的图片，将一个</w:t>
+      </w:r>
+      <w:r>
+        <w:rPr>
+          <w:rFonts w:hint="eastAsia"/>
+        </w:rPr>
+        <w:t>3</w:t>
+      </w:r>
+      <w:r>
+        <w:rPr>
+          <w:rFonts w:hint="eastAsia"/>
+        </w:rPr>
+        <w:t>×</w:t>
+      </w:r>
+      <w:r>
+        <w:rPr>
+          <w:rFonts w:hint="eastAsia"/>
+        </w:rPr>
+        <w:t>3</w:t>
+      </w:r>
+      <w:r>
+        <w:rPr>
+          <w:rFonts w:hint="eastAsia"/>
+        </w:rPr>
+        <w:t>的滤波器与图片中</w:t>
+      </w:r>
+      <w:r>
+        <w:rPr>
+          <w:rFonts w:hint="eastAsia"/>
+        </w:rPr>
+        <w:t>3</w:t>
+      </w:r>
+      <w:r>
+        <w:rPr>
+          <w:rFonts w:hint="eastAsia"/>
+        </w:rPr>
+        <w:t>×</w:t>
+      </w:r>
+      <w:r>
+        <w:rPr>
+          <w:rFonts w:hint="eastAsia"/>
+        </w:rPr>
+        <w:t>3</w:t>
+      </w:r>
+      <w:r>
+        <w:rPr>
+          <w:rFonts w:hint="eastAsia"/>
+        </w:rPr>
+        <w:t>的矩阵依次相乘，从而得到相应的卷积输出。滤波器的尺寸通常比原始图片要小，与权重相似，在最小</w:t>
+      </w:r>
+      <w:proofErr w:type="gramStart"/>
+      <w:r>
+        <w:rPr>
+          <w:rFonts w:hint="eastAsia"/>
+        </w:rPr>
+        <w:t>化成本</w:t>
+      </w:r>
+      <w:proofErr w:type="gramEnd"/>
+      <w:r>
+        <w:rPr>
+          <w:rFonts w:hint="eastAsia"/>
+        </w:rPr>
+        <w:t>的反向传播中，滤波器也会被更新。</w:t>
+      </w:r>
+    </w:p>
+    <w:p>
+      <w:pPr>
+        <w:ind w:firstLine="420"/>
+        <w:rPr>
+          <w:rFonts w:hint="eastAsia"/>
+        </w:rPr>
+      </w:pPr>
+      <w:r>
+        <w:rPr>
+          <w:noProof/>
+        </w:rPr>
+        <w:lastRenderedPageBreak/>
+        <w:drawing>
+          <wp:anchor distT="0" distB="0" distL="114300" distR="114300" simplePos="0" relativeHeight="251671552" behindDoc="0" locked="0" layoutInCell="1" allowOverlap="1" wp14:anchorId="7952F39C" wp14:editId="7E5895E3">
+            <wp:simplePos x="0" y="0"/>
+            <wp:positionH relativeFrom="margin">
+              <wp:align>center</wp:align>
+            </wp:positionH>
+            <wp:positionV relativeFrom="paragraph">
+              <wp:posOffset>648555</wp:posOffset>
+            </wp:positionV>
+            <wp:extent cx="3674745" cy="3625215"/>
+            <wp:effectExtent l="0" t="0" r="1905" b="0"/>
+            <wp:wrapTopAndBottom/>
+            <wp:docPr id="7" name="图片 7"/>
+            <wp:cNvGraphicFramePr>
+              <a:graphicFrameLocks xmlns:a="http://schemas.openxmlformats.org/drawingml/2006/main" noChangeAspect="1"/>
+            </wp:cNvGraphicFramePr>
+            <a:graphic xmlns:a="http://schemas.openxmlformats.org/drawingml/2006/main">
+              <a:graphicData uri="http://schemas.openxmlformats.org/drawingml/2006/picture">
+                <pic:pic xmlns:pic="http://schemas.openxmlformats.org/drawingml/2006/picture">
+                  <pic:nvPicPr>
+                    <pic:cNvPr id="1" name=""/>
+                    <pic:cNvPicPr/>
+                  </pic:nvPicPr>
+                  <pic:blipFill>
+                    <a:blip r:embed="rId13"/>
+                    <a:stretch>
+                      <a:fillRect/>
+                    </a:stretch>
+                  </pic:blipFill>
+                  <pic:spPr>
+                    <a:xfrm>
+                      <a:off x="0" y="0"/>
+                      <a:ext cx="3674745" cy="3625215"/>
+                    </a:xfrm>
+                    <a:prstGeom prst="rect">
+                      <a:avLst/>
+                    </a:prstGeom>
+                  </pic:spPr>
+                </pic:pic>
+              </a:graphicData>
+            </a:graphic>
+            <wp14:sizeRelH relativeFrom="margin">
+              <wp14:pctWidth>0</wp14:pctWidth>
+            </wp14:sizeRelH>
+            <wp14:sizeRelV relativeFrom="margin">
+              <wp14:pctHeight>0</wp14:pctHeight>
+            </wp14:sizeRelV>
+          </wp:anchor>
+        </w:drawing>
+      </w:r>
+      <w:r>
+        <w:rPr>
+          <w:rFonts w:hint="eastAsia"/>
+        </w:rPr>
+        <w:t>就像下面这张图片一样，通过一个过滤器，依次乘以图片中每个</w:t>
+      </w:r>
+      <w:r>
+        <w:rPr>
+          <w:rFonts w:hint="eastAsia"/>
+        </w:rPr>
+        <w:t>3</w:t>
+      </w:r>
+      <w:r>
+        <w:rPr>
+          <w:rFonts w:hint="eastAsia"/>
+        </w:rPr>
+        <w:t>×</w:t>
+      </w:r>
+      <w:r>
+        <w:rPr>
+          <w:rFonts w:hint="eastAsia"/>
+        </w:rPr>
+        <w:t>3</w:t>
+      </w:r>
+      <w:r>
+        <w:rPr>
+          <w:rFonts w:hint="eastAsia"/>
+        </w:rPr>
+        <w:t>的分块，从而产生卷积的结果。</w:t>
+      </w:r>
+    </w:p>
+    <w:p>
+      <w:pPr>
+        <w:pStyle w:val="3"/>
+        <w:rPr>
+          <w:rFonts w:hint="eastAsia"/>
+        </w:rPr>
+      </w:pPr>
+      <w:r>
+        <w:rPr>
+          <w:rFonts w:hint="eastAsia"/>
+        </w:rPr>
+        <w:t>池化</w:t>
+      </w:r>
+      <w:r>
+        <w:rPr>
+          <w:rFonts w:hint="eastAsia"/>
+        </w:rPr>
+        <w:t>(pooling)</w:t>
+      </w:r>
+    </w:p>
+    <w:p>
+      <w:pPr>
+        <w:ind w:firstLine="420"/>
+      </w:pPr>
+      <w:r>
+        <w:rPr>
+          <w:rFonts w:hint="eastAsia"/>
+        </w:rPr>
+        <w:t>为了进一步减少变量的数目同时防止过拟合，一种常见的做法是在卷积层中引入池化层</w:t>
+      </w:r>
+      <w:r>
+        <w:rPr>
+          <w:rFonts w:hint="eastAsia"/>
+        </w:rPr>
+        <w:t>(pooling layer)</w:t>
+      </w:r>
+      <w:r>
+        <w:rPr>
+          <w:rFonts w:hint="eastAsia"/>
+        </w:rPr>
+        <w:t>。如下图所示，最常用的池化层的操作是将原始图片中每个</w:t>
+      </w:r>
+      <w:r>
+        <w:rPr>
+          <w:rFonts w:hint="eastAsia"/>
+        </w:rPr>
+        <w:t>4</w:t>
+      </w:r>
+      <w:r>
+        <w:rPr>
+          <w:rFonts w:hint="eastAsia"/>
+        </w:rPr>
+        <w:t>×</w:t>
+      </w:r>
+      <w:r>
+        <w:rPr>
+          <w:rFonts w:hint="eastAsia"/>
+        </w:rPr>
+        <w:t>4</w:t>
+      </w:r>
+      <w:r>
+        <w:rPr>
+          <w:rFonts w:hint="eastAsia"/>
+        </w:rPr>
+        <w:t>分块取最大值形成一个新的矩阵，这叫做最大值池化</w:t>
+      </w:r>
+      <w:r>
+        <w:rPr>
+          <w:rFonts w:hint="eastAsia"/>
+        </w:rPr>
+        <w:t>(max pooling)</w:t>
+      </w:r>
+      <w:r>
+        <w:rPr>
+          <w:rFonts w:hint="eastAsia"/>
+        </w:rPr>
+        <w:t>。</w:t>
+      </w:r>
+    </w:p>
+    <w:p>
+      <w:pPr>
+        <w:rPr>
+          <w:rFonts w:hint="eastAsia"/>
+        </w:rPr>
+      </w:pPr>
+      <w:r>
+        <w:rPr>
+          <w:noProof/>
+        </w:rPr>
+        <w:drawing>
+          <wp:anchor distT="0" distB="0" distL="114300" distR="114300" simplePos="0" relativeHeight="251673600" behindDoc="0" locked="0" layoutInCell="1" allowOverlap="1" wp14:anchorId="1F6F0683" wp14:editId="1AB25CDF">
+            <wp:simplePos x="0" y="0"/>
+            <wp:positionH relativeFrom="margin">
+              <wp:align>center</wp:align>
+            </wp:positionH>
+            <wp:positionV relativeFrom="paragraph">
+              <wp:posOffset>0</wp:posOffset>
+            </wp:positionV>
+            <wp:extent cx="3538220" cy="1382395"/>
+            <wp:effectExtent l="0" t="0" r="5080" b="8255"/>
+            <wp:wrapTopAndBottom/>
+            <wp:docPr id="8" name="图片 8"/>
+            <wp:cNvGraphicFramePr>
+              <a:graphicFrameLocks xmlns:a="http://schemas.openxmlformats.org/drawingml/2006/main" noChangeAspect="1"/>
+            </wp:cNvGraphicFramePr>
+            <a:graphic xmlns:a="http://schemas.openxmlformats.org/drawingml/2006/main">
+              <a:graphicData uri="http://schemas.openxmlformats.org/drawingml/2006/picture">
+                <pic:pic xmlns:pic="http://schemas.openxmlformats.org/drawingml/2006/picture">
+                  <pic:nvPicPr>
+                    <pic:cNvPr id="1" name=""/>
+                    <pic:cNvPicPr/>
+                  </pic:nvPicPr>
+                  <pic:blipFill>
+                    <a:blip r:embed="rId14"/>
+                    <a:stretch>
+                      <a:fillRect/>
+                    </a:stretch>
+                  </pic:blipFill>
+                  <pic:spPr>
+                    <a:xfrm>
+                      <a:off x="0" y="0"/>
+                      <a:ext cx="3538220" cy="1382395"/>
+                    </a:xfrm>
+                    <a:prstGeom prst="rect">
+                      <a:avLst/>
+                    </a:prstGeom>
+                  </pic:spPr>
+                </pic:pic>
+              </a:graphicData>
+            </a:graphic>
+            <wp14:sizeRelH relativeFrom="margin">
+              <wp14:pctWidth>0</wp14:pctWidth>
+            </wp14:sizeRelH>
+            <wp14:sizeRelV relativeFrom="margin">
+              <wp14:pctHeight>0</wp14:pctHeight>
+            </wp14:sizeRelV>
+          </wp:anchor>
+        </w:drawing>
+      </w:r>
+      <w:r>
+        <w:tab/>
+      </w:r>
+      <w:r>
+        <w:rPr>
+          <w:rFonts w:hint="eastAsia"/>
+        </w:rPr>
+        <w:t>当然也有人尝试诸如平均池化</w:t>
+      </w:r>
+      <w:r>
+        <w:rPr>
+          <w:rFonts w:hint="eastAsia"/>
+        </w:rPr>
+        <w:t>(average pooling)</w:t>
+      </w:r>
+      <w:r>
+        <w:rPr>
+          <w:rFonts w:hint="eastAsia"/>
+        </w:rPr>
+        <w:t>之类的方式，但在实际情况中最大化池化拥有更好的效果。</w:t>
+      </w:r>
+    </w:p>
+    <w:p>
+      <w:pPr>
+        <w:pStyle w:val="3"/>
+        <w:rPr>
+          <w:rFonts w:hint="eastAsia"/>
+        </w:rPr>
+      </w:pPr>
+      <w:r>
+        <w:rPr>
+          <w:rFonts w:hint="eastAsia"/>
+        </w:rPr>
+        <w:lastRenderedPageBreak/>
+        <w:t>补白</w:t>
+      </w:r>
+      <w:r>
+        <w:rPr>
+          <w:rFonts w:hint="eastAsia"/>
+        </w:rPr>
+        <w:t>(padding)</w:t>
+      </w:r>
+    </w:p>
+    <w:p>
+      <w:pPr>
+        <w:ind w:firstLine="420"/>
+      </w:pPr>
+      <w:r>
+        <w:rPr>
+          <w:noProof/>
+        </w:rPr>
+        <w:drawing>
+          <wp:anchor distT="0" distB="0" distL="114300" distR="114300" simplePos="0" relativeHeight="251675648" behindDoc="0" locked="0" layoutInCell="1" allowOverlap="1" wp14:anchorId="2FB6D6B2" wp14:editId="6E9C0C32">
+            <wp:simplePos x="0" y="0"/>
+            <wp:positionH relativeFrom="margin">
+              <wp:align>center</wp:align>
+            </wp:positionH>
+            <wp:positionV relativeFrom="paragraph">
+              <wp:posOffset>946674</wp:posOffset>
+            </wp:positionV>
+            <wp:extent cx="1828800" cy="1562100"/>
+            <wp:effectExtent l="0" t="0" r="0" b="0"/>
+            <wp:wrapTopAndBottom/>
+            <wp:docPr id="9" name="图片 9"/>
+            <wp:cNvGraphicFramePr>
+              <a:graphicFrameLocks xmlns:a="http://schemas.openxmlformats.org/drawingml/2006/main" noChangeAspect="1"/>
+            </wp:cNvGraphicFramePr>
+            <a:graphic xmlns:a="http://schemas.openxmlformats.org/drawingml/2006/main">
+              <a:graphicData uri="http://schemas.openxmlformats.org/drawingml/2006/picture">
+                <pic:pic xmlns:pic="http://schemas.openxmlformats.org/drawingml/2006/picture">
+                  <pic:nvPicPr>
+                    <pic:cNvPr id="1" name=""/>
+                    <pic:cNvPicPr/>
+                  </pic:nvPicPr>
+                  <pic:blipFill>
+                    <a:blip r:embed="rId15"/>
+                    <a:stretch>
+                      <a:fillRect/>
+                    </a:stretch>
+                  </pic:blipFill>
+                  <pic:spPr>
+                    <a:xfrm>
+                      <a:off x="0" y="0"/>
+                      <a:ext cx="1828800" cy="1562100"/>
+                    </a:xfrm>
+                    <a:prstGeom prst="rect">
+                      <a:avLst/>
+                    </a:prstGeom>
+                  </pic:spPr>
+                </pic:pic>
+              </a:graphicData>
+            </a:graphic>
+          </wp:anchor>
+        </w:drawing>
+      </w:r>
+      <w:r>
+        <w:rPr>
+          <w:rFonts w:hint="eastAsia"/>
+        </w:rPr>
+        <w:t>如下图所示，补白</w:t>
+      </w:r>
+      <w:r>
+        <w:rPr>
+          <w:rFonts w:hint="eastAsia"/>
+        </w:rPr>
+        <w:t>(padding)</w:t>
+      </w:r>
+      <w:r>
+        <w:rPr>
+          <w:rFonts w:hint="eastAsia"/>
+        </w:rPr>
+        <w:t>通常是指给图像的边缘增加额外的空白，从而使得卷积后输出的图像跟输入图像在尺寸上一致，这也被称作相同补白</w:t>
+      </w:r>
+      <w:r>
+        <w:rPr>
+          <w:rFonts w:hint="eastAsia"/>
+        </w:rPr>
+        <w:t>(Same Padding)</w:t>
+      </w:r>
+      <w:r>
+        <w:rPr>
+          <w:rFonts w:hint="eastAsia"/>
+        </w:rPr>
+        <w:t>。</w:t>
+      </w:r>
+    </w:p>
+    <w:p>
+      <w:pPr>
+        <w:ind w:firstLine="420"/>
+        <w:rPr>
+          <w:rFonts w:hint="eastAsia"/>
+        </w:rPr>
+      </w:pPr>
+      <w:r>
+        <w:rPr>
+          <w:rFonts w:hint="eastAsia"/>
+        </w:rPr>
+        <w:t>有效补白</w:t>
+      </w:r>
+      <w:r>
+        <w:rPr>
+          <w:rFonts w:hint="eastAsia"/>
+        </w:rPr>
+        <w:t>(Valid Padding)</w:t>
+      </w:r>
+      <w:r>
+        <w:rPr>
+          <w:rFonts w:hint="eastAsia"/>
+        </w:rPr>
+        <w:t>指的是保持图片上每个真实的像素点，不增加空白，因此在经历卷积后数据的尺寸会不断变小。</w:t>
+      </w:r>
+      <w:r>
+        <w:rPr>
+          <w:rFonts w:hint="eastAsia"/>
+        </w:rPr>
+        <w:t>(</w:t>
+      </w:r>
+      <w:r>
+        <w:rPr>
+          <w:rFonts w:hint="eastAsia"/>
+        </w:rPr>
+        <w:t>译者注：具体是指有效补白每次会丢弃最后不满足于一次卷积的像素点，比如说</w:t>
+      </w:r>
+      <w:r>
+        <w:rPr>
+          <w:rFonts w:hint="eastAsia"/>
+        </w:rPr>
+        <w:t>filter</w:t>
+      </w:r>
+      <w:r>
+        <w:rPr>
+          <w:rFonts w:hint="eastAsia"/>
+        </w:rPr>
+        <w:t>是</w:t>
+      </w:r>
+      <w:r>
+        <w:rPr>
+          <w:rFonts w:hint="eastAsia"/>
+        </w:rPr>
+        <w:t>3*3</w:t>
+      </w:r>
+      <w:r>
+        <w:rPr>
+          <w:rFonts w:hint="eastAsia"/>
+        </w:rPr>
+        <w:t>的，那么对于一行有</w:t>
+      </w:r>
+      <w:r>
+        <w:rPr>
+          <w:rFonts w:hint="eastAsia"/>
+        </w:rPr>
+        <w:t>32</w:t>
+      </w:r>
+      <w:r>
+        <w:rPr>
+          <w:rFonts w:hint="eastAsia"/>
+        </w:rPr>
+        <w:t>个</w:t>
+      </w:r>
+      <w:r>
+        <w:rPr>
+          <w:rFonts w:hint="eastAsia"/>
+        </w:rPr>
+        <w:t>pixel</w:t>
+      </w:r>
+      <w:r>
+        <w:rPr>
+          <w:rFonts w:hint="eastAsia"/>
+        </w:rPr>
+        <w:t>的数据，经历一次卷积后就会丢掉最后</w:t>
+      </w:r>
+      <w:r>
+        <w:rPr>
+          <w:rFonts w:hint="eastAsia"/>
+        </w:rPr>
+        <w:t>2</w:t>
+      </w:r>
+      <w:r>
+        <w:rPr>
+          <w:rFonts w:hint="eastAsia"/>
+        </w:rPr>
+        <w:t>个</w:t>
+      </w:r>
+      <w:r>
+        <w:rPr>
+          <w:rFonts w:hint="eastAsia"/>
+        </w:rPr>
+        <w:t>pixel</w:t>
+      </w:r>
+      <w:r>
+        <w:rPr>
+          <w:rFonts w:hint="eastAsia"/>
+        </w:rPr>
+        <w:t>；而通过相同补白，增加一个空白位，使每行有</w:t>
+      </w:r>
+      <w:r>
+        <w:rPr>
+          <w:rFonts w:hint="eastAsia"/>
+        </w:rPr>
+        <w:t>33</w:t>
+      </w:r>
+      <w:r>
+        <w:rPr>
+          <w:rFonts w:hint="eastAsia"/>
+        </w:rPr>
+        <w:t>个</w:t>
+      </w:r>
+      <w:r>
+        <w:rPr>
+          <w:rFonts w:hint="eastAsia"/>
+        </w:rPr>
+        <w:t>pixel</w:t>
+      </w:r>
+      <w:r>
+        <w:rPr>
+          <w:rFonts w:hint="eastAsia"/>
+        </w:rPr>
+        <w:t>，卷积后数据的尺寸不会变小。</w:t>
+      </w:r>
+    </w:p>
+    <w:p>
+      <w:pPr>
+        <w:pStyle w:val="3"/>
+        <w:rPr>
+          <w:rFonts w:hint="eastAsia"/>
+        </w:rPr>
+      </w:pPr>
+      <w:r>
+        <w:rPr>
+          <w:rFonts w:hint="eastAsia"/>
+        </w:rPr>
+        <w:t>数据增强</w:t>
+      </w:r>
+      <w:r>
+        <w:rPr>
+          <w:rFonts w:hint="eastAsia"/>
+        </w:rPr>
+        <w:t>(Data Augmentation)</w:t>
+      </w:r>
+    </w:p>
+    <w:p>
+      <w:pPr>
+        <w:ind w:firstLine="420"/>
+      </w:pPr>
+      <w:r>
+        <w:rPr>
+          <w:rFonts w:hint="eastAsia"/>
+        </w:rPr>
+        <w:t>数据增强</w:t>
+      </w:r>
+      <w:r>
+        <w:rPr>
+          <w:rFonts w:hint="eastAsia"/>
+        </w:rPr>
+        <w:t>(Data Augmentation)</w:t>
+      </w:r>
+      <w:r>
+        <w:rPr>
+          <w:rFonts w:hint="eastAsia"/>
+        </w:rPr>
+        <w:t>指的是从已有数据中创造出新的数据，通过增加训练量以期望能够提高预测的准确率。</w:t>
+      </w:r>
+    </w:p>
+    <w:p>
+      <w:pPr>
+        <w:ind w:firstLine="420"/>
+        <w:rPr>
+          <w:rFonts w:hint="eastAsia"/>
+        </w:rPr>
+      </w:pPr>
+      <w:r>
+        <w:rPr>
+          <w:noProof/>
+        </w:rPr>
+        <w:drawing>
+          <wp:anchor distT="0" distB="0" distL="114300" distR="114300" simplePos="0" relativeHeight="251677696" behindDoc="0" locked="0" layoutInCell="1" allowOverlap="1" wp14:anchorId="5C24EF29" wp14:editId="0FF7EA3D">
+            <wp:simplePos x="0" y="0"/>
+            <wp:positionH relativeFrom="margin">
+              <wp:posOffset>1647494</wp:posOffset>
+            </wp:positionH>
+            <wp:positionV relativeFrom="paragraph">
+              <wp:posOffset>934305</wp:posOffset>
+            </wp:positionV>
+            <wp:extent cx="1470660" cy="642620"/>
+            <wp:effectExtent l="0" t="0" r="0" b="5080"/>
+            <wp:wrapTopAndBottom/>
+            <wp:docPr id="10" name="图片 10"/>
+            <wp:cNvGraphicFramePr>
+              <a:graphicFrameLocks xmlns:a="http://schemas.openxmlformats.org/drawingml/2006/main" noChangeAspect="1"/>
+            </wp:cNvGraphicFramePr>
+            <a:graphic xmlns:a="http://schemas.openxmlformats.org/drawingml/2006/main">
+              <a:graphicData uri="http://schemas.openxmlformats.org/drawingml/2006/picture">
+                <pic:pic xmlns:pic="http://schemas.openxmlformats.org/drawingml/2006/picture">
+                  <pic:nvPicPr>
+                    <pic:cNvPr id="1" name=""/>
+                    <pic:cNvPicPr/>
+                  </pic:nvPicPr>
+                  <pic:blipFill>
+                    <a:blip r:embed="rId16"/>
+                    <a:stretch>
+                      <a:fillRect/>
+                    </a:stretch>
+                  </pic:blipFill>
+                  <pic:spPr>
+                    <a:xfrm>
+                      <a:off x="0" y="0"/>
+                      <a:ext cx="1470660" cy="642620"/>
+                    </a:xfrm>
+                    <a:prstGeom prst="rect">
+                      <a:avLst/>
+                    </a:prstGeom>
+                  </pic:spPr>
+                </pic:pic>
+              </a:graphicData>
+            </a:graphic>
+            <wp14:sizeRelH relativeFrom="margin">
+              <wp14:pctWidth>0</wp14:pctWidth>
+            </wp14:sizeRelH>
+            <wp14:sizeRelV relativeFrom="margin">
+              <wp14:pctHeight>0</wp14:pctHeight>
+            </wp14:sizeRelV>
+          </wp:anchor>
+        </w:drawing>
+      </w:r>
+      <w:r>
+        <w:rPr>
+          <w:rFonts w:hint="eastAsia"/>
+        </w:rPr>
+        <w:t>比如在说数字识别中，我们遇到的数字可能是倾斜或旋转的，因此如果将训练的图片进行适度的旋转，增大训练量，那么模型的准确性就可能会得到提高。通过“旋转”的操作，训练数据的品质得到了提升，这种过程被称作数据增强。</w:t>
+      </w:r>
+    </w:p>
+    <w:p>
+      <w:pPr>
+        <w:pStyle w:val="3"/>
+        <w:rPr>
+          <w:rFonts w:hint="eastAsia"/>
+        </w:rPr>
+      </w:pPr>
+      <w:r>
+        <w:rPr>
+          <w:rFonts w:hint="eastAsia"/>
+        </w:rPr>
+        <w:t>CNN(</w:t>
+      </w:r>
+      <w:r>
+        <w:rPr>
+          <w:rFonts w:hint="eastAsia"/>
+        </w:rPr>
+        <w:t>卷积神经网络</w:t>
+      </w:r>
+      <w:r>
+        <w:rPr>
+          <w:rFonts w:hint="eastAsia"/>
+        </w:rPr>
+        <w:t>)</w:t>
+      </w:r>
+    </w:p>
+    <w:p>
+      <w:pPr>
+        <w:ind w:firstLine="420"/>
+        <w:rPr>
+          <w:rFonts w:hint="eastAsia"/>
+        </w:rPr>
+      </w:pPr>
+    </w:p>
+    <w:p>
+      <w:pPr>
+        <w:pStyle w:val="2"/>
+      </w:pPr>
+      <w:r>
+        <w:rPr>
+          <w:rFonts w:hint="eastAsia"/>
+        </w:rPr>
+        <w:t>RNN</w:t>
+      </w:r>
+    </w:p>
+    <w:p>
+      <w:pPr>
+        <w:pStyle w:val="3"/>
+      </w:pPr>
+      <w:r>
+        <w:rPr>
+          <w:rFonts w:hint="eastAsia"/>
+        </w:rPr>
+        <w:t>递归神经元</w:t>
+      </w:r>
+    </w:p>
+    <w:p>
+      <w:pPr>
+        <w:rPr>
+          <w:rFonts w:hint="eastAsia"/>
+        </w:rPr>
+      </w:pPr>
+      <w:r>
+        <w:tab/>
+      </w:r>
+      <w:r>
+        <w:t>(Recurrent Neural Network)</w:t>
+      </w:r>
+    </w:p>
+    <w:p>
+      <w:pPr>
+        <w:ind w:firstLine="420"/>
+        <w:rPr>
+          <w:rFonts w:hint="eastAsia"/>
+        </w:rPr>
+      </w:pPr>
+      <w:r>
+        <w:rPr>
+          <w:noProof/>
+        </w:rPr>
+        <w:lastRenderedPageBreak/>
+        <w:drawing>
+          <wp:anchor distT="0" distB="0" distL="114300" distR="114300" simplePos="0" relativeHeight="251669504" behindDoc="0" locked="0" layoutInCell="1" allowOverlap="1" wp14:anchorId="04FD94C0" wp14:editId="0F404B64">
+            <wp:simplePos x="0" y="0"/>
+            <wp:positionH relativeFrom="margin">
+              <wp:align>center</wp:align>
+            </wp:positionH>
+            <wp:positionV relativeFrom="paragraph">
+              <wp:posOffset>994078</wp:posOffset>
+            </wp:positionV>
+            <wp:extent cx="4094480" cy="1317625"/>
+            <wp:effectExtent l="0" t="0" r="1270" b="0"/>
+            <wp:wrapTopAndBottom/>
+            <wp:docPr id="6" name="图片 6"/>
+            <wp:cNvGraphicFramePr>
+              <a:graphicFrameLocks xmlns:a="http://schemas.openxmlformats.org/drawingml/2006/main" noChangeAspect="1"/>
+            </wp:cNvGraphicFramePr>
+            <a:graphic xmlns:a="http://schemas.openxmlformats.org/drawingml/2006/main">
+              <a:graphicData uri="http://schemas.openxmlformats.org/drawingml/2006/picture">
+                <pic:pic xmlns:pic="http://schemas.openxmlformats.org/drawingml/2006/picture">
+                  <pic:nvPicPr>
+                    <pic:cNvPr id="1" name=""/>
+                    <pic:cNvPicPr/>
+                  </pic:nvPicPr>
+                  <pic:blipFill>
+                    <a:blip r:embed="rId17"/>
+                    <a:stretch>
+                      <a:fillRect/>
+                    </a:stretch>
+                  </pic:blipFill>
+                  <pic:spPr>
+                    <a:xfrm>
+                      <a:off x="0" y="0"/>
+                      <a:ext cx="4094480" cy="1317625"/>
+                    </a:xfrm>
+                    <a:prstGeom prst="rect">
+                      <a:avLst/>
+                    </a:prstGeom>
+                  </pic:spPr>
+                </pic:pic>
+              </a:graphicData>
+            </a:graphic>
+            <wp14:sizeRelH relativeFrom="margin">
+              <wp14:pctWidth>0</wp14:pctWidth>
+            </wp14:sizeRelH>
+            <wp14:sizeRelV relativeFrom="margin">
+              <wp14:pctHeight>0</wp14:pctHeight>
+            </wp14:sizeRelV>
+          </wp:anchor>
+        </w:drawing>
+      </w:r>
+      <w:r>
+        <w:rPr>
+          <w:rFonts w:hint="eastAsia"/>
+        </w:rPr>
+        <w:t>对于递归神经元来说，经由它自己处理过的数据会变成自身下一次的输入，这个过程</w:t>
+      </w:r>
+      <w:proofErr w:type="gramStart"/>
+      <w:r>
+        <w:rPr>
+          <w:rFonts w:hint="eastAsia"/>
+        </w:rPr>
+        <w:t>总共会</w:t>
+      </w:r>
+      <w:proofErr w:type="gramEnd"/>
+      <w:r>
+        <w:rPr>
+          <w:rFonts w:hint="eastAsia"/>
+        </w:rPr>
+        <w:t>进行</w:t>
+      </w:r>
+      <w:r>
+        <w:rPr>
+          <w:rFonts w:hint="eastAsia"/>
+        </w:rPr>
+        <w:t>t</w:t>
+      </w:r>
+      <w:r>
+        <w:rPr>
+          <w:rFonts w:hint="eastAsia"/>
+        </w:rPr>
+        <w:t>次。如下图所示，将递归神经元展开就相当于</w:t>
+      </w:r>
+      <w:r>
+        <w:rPr>
+          <w:rFonts w:hint="eastAsia"/>
+        </w:rPr>
+        <w:t>t</w:t>
+      </w:r>
+      <w:proofErr w:type="gramStart"/>
+      <w:r>
+        <w:rPr>
+          <w:rFonts w:hint="eastAsia"/>
+        </w:rPr>
+        <w:t>个</w:t>
+      </w:r>
+      <w:proofErr w:type="gramEnd"/>
+      <w:r>
+        <w:rPr>
+          <w:rFonts w:hint="eastAsia"/>
+        </w:rPr>
+        <w:t>不同的神经元串联起来，这种神经元的长处是能够产生一个更全面的输出结果。</w:t>
+      </w:r>
+    </w:p>
+    <w:p>
+      <w:pPr>
+        <w:pStyle w:val="3"/>
+      </w:pPr>
+      <w:r>
+        <w:rPr>
+          <w:rFonts w:hint="eastAsia"/>
+        </w:rPr>
+        <w:t>递归神经网络</w:t>
+      </w:r>
+    </w:p>
+    <w:p>
+      <w:pPr>
+        <w:rPr>
+          <w:rFonts w:hint="eastAsia"/>
+        </w:rPr>
+      </w:pPr>
+      <w:r>
+        <w:tab/>
+      </w:r>
+      <w:r>
+        <w:t>(RNN-Recurrent Neural Network)</w:t>
+      </w:r>
+    </w:p>
+    <w:p>
+      <w:pPr>
+        <w:ind w:firstLine="420"/>
+        <w:rPr>
+          <w:rFonts w:hint="eastAsia"/>
+        </w:rPr>
+      </w:pPr>
+      <w:r>
+        <w:rPr>
+          <w:rFonts w:hint="eastAsia"/>
+        </w:rPr>
+        <w:t>递归神经网络通常被用于处理序列化的数据，即前一项的输出是用来预测下一项的</w:t>
+      </w:r>
+      <w:r>
+        <w:rPr>
+          <w:rFonts w:hint="eastAsia"/>
+        </w:rPr>
+        <w:t xml:space="preserve"> </w:t>
+      </w:r>
+      <w:r>
+        <w:rPr>
+          <w:rFonts w:hint="eastAsia"/>
+        </w:rPr>
+        <w:t>。</w:t>
+      </w:r>
+    </w:p>
+    <w:p>
+      <w:pPr>
+        <w:ind w:firstLine="420"/>
+        <w:rPr>
+          <w:rFonts w:hint="eastAsia"/>
+        </w:rPr>
+      </w:pPr>
+      <w:r>
+        <w:rPr>
+          <w:rFonts w:hint="eastAsia"/>
+        </w:rPr>
+        <w:t>递归神经网络中存在环的结构，这些神经元上的环状结构使得它们能够存储之前的数据一段时间，从而使得能够预测输出。</w:t>
+      </w:r>
+    </w:p>
+    <w:p>
+      <w:pPr>
+        <w:ind w:firstLine="420"/>
+      </w:pPr>
+      <w:r>
+        <w:rPr>
+          <w:rFonts w:hint="eastAsia"/>
+        </w:rPr>
+        <w:t>与递归神经元相似，在</w:t>
+      </w:r>
+      <w:r>
+        <w:rPr>
+          <w:rFonts w:hint="eastAsia"/>
+        </w:rPr>
+        <w:t>RNN</w:t>
+      </w:r>
+      <w:r>
+        <w:rPr>
+          <w:rFonts w:hint="eastAsia"/>
+        </w:rPr>
+        <w:t>中隐藏层的输出会作为下一次的输入，如此往复经历</w:t>
+      </w:r>
+      <w:r>
+        <w:rPr>
+          <w:rFonts w:hint="eastAsia"/>
+        </w:rPr>
+        <w:t>t</w:t>
+      </w:r>
+      <w:r>
+        <w:rPr>
+          <w:rFonts w:hint="eastAsia"/>
+        </w:rPr>
+        <w:t>次，再将输出的结果传递到下一层网络中。这样，最终输出的结果会更全面，而且之前训练的信息被保持的时间会更久。</w:t>
+      </w:r>
+    </w:p>
+    <w:p>
+      <w:pPr>
+        <w:pStyle w:val="3"/>
+        <w:rPr>
+          <w:rFonts w:hint="eastAsia"/>
+        </w:rPr>
+      </w:pPr>
+      <w:r>
+        <w:rPr>
+          <w:rFonts w:hint="eastAsia"/>
+        </w:rPr>
+        <w:t>梯度消失问题</w:t>
+      </w:r>
+    </w:p>
+    <w:p>
+      <w:pPr>
+        <w:ind w:firstLine="420"/>
+        <w:rPr>
+          <w:rFonts w:hint="eastAsia"/>
+        </w:rPr>
+      </w:pPr>
+      <w:r>
+        <w:rPr>
+          <w:rFonts w:hint="eastAsia"/>
+        </w:rPr>
+        <w:t>当激活函数的梯度</w:t>
+      </w:r>
+      <w:proofErr w:type="gramStart"/>
+      <w:r>
+        <w:rPr>
+          <w:rFonts w:hint="eastAsia"/>
+        </w:rPr>
+        <w:t>很</w:t>
+      </w:r>
+      <w:proofErr w:type="gramEnd"/>
+      <w:r>
+        <w:rPr>
+          <w:rFonts w:hint="eastAsia"/>
+        </w:rPr>
+        <w:t>小时就会发生梯度消失问题。在反向传播的过程中，权重因子会被多次乘以这些小的梯度，因此会越变越小，随着递归的深入趋于“消失”，使得神经网络失去了长程可靠性。这在递归神经网络中是一个较普遍的问题。</w:t>
+      </w:r>
+    </w:p>
+    <w:p>
+      <w:pPr>
+        <w:pStyle w:val="3"/>
+        <w:rPr>
+          <w:rFonts w:hint="eastAsia"/>
+        </w:rPr>
+      </w:pPr>
+      <w:r>
+        <w:rPr>
+          <w:rFonts w:hint="eastAsia"/>
+        </w:rPr>
+        <w:t>梯度爆炸问题</w:t>
+      </w:r>
+    </w:p>
+    <w:p>
+      <w:pPr>
+        <w:ind w:firstLine="420"/>
+        <w:rPr>
+          <w:rFonts w:hint="eastAsia"/>
+        </w:rPr>
+      </w:pPr>
+      <w:r>
+        <w:rPr>
+          <w:rFonts w:hint="eastAsia"/>
+        </w:rPr>
+        <w:t>与梯度消失问题对应，当激活函数的梯度较大时，就会发生梯度爆炸问题。在反向传播的过程中，部分节点的大梯度使得他们的权重变得非常大，从而削弱了其他节点对于结果的影响，这个问题可以通过截断</w:t>
+      </w:r>
+      <w:r>
+        <w:rPr>
+          <w:rFonts w:hint="eastAsia"/>
+        </w:rPr>
+        <w:t>(</w:t>
+      </w:r>
+      <w:r>
+        <w:rPr>
+          <w:rFonts w:hint="eastAsia"/>
+        </w:rPr>
+        <w:t>即设置一个梯度允许的最大值</w:t>
+      </w:r>
+      <w:r>
+        <w:rPr>
+          <w:rFonts w:hint="eastAsia"/>
+        </w:rPr>
+        <w:t>)</w:t>
+      </w:r>
+      <w:r>
+        <w:rPr>
+          <w:rFonts w:hint="eastAsia"/>
+        </w:rPr>
+        <w:t>的方式来有效避免。</w:t>
+      </w:r>
+    </w:p>
+    <w:p>
+      <w:pPr>
+        <w:pStyle w:val="2"/>
+        <w:rPr>
+          <w:rFonts w:hint="eastAsia"/>
+        </w:rPr>
+      </w:pPr>
+      <w:r>
+        <w:rPr>
+          <w:rFonts w:hint="eastAsia"/>
+        </w:rPr>
+        <w:t>LSTM</w:t>
+      </w:r>
     </w:p>
     <w:sectPr>
       <w:pgSz w:w="11906" w:h="16838"/>
